--- a/Aprendizado Programação/Anotações - Comandos .docx
+++ b/Aprendizado Programação/Anotações - Comandos .docx
@@ -44,15 +44,27 @@
         <w:t>"</w:t>
       </w:r>
       <w:proofErr w:type="spellStart"/>
-      <w:r>
-        <w:rPr>
-          <w:rFonts w:ascii="Consolas" w:eastAsia="Times New Roman" w:hAnsi="Consolas" w:cs="Times New Roman"/>
-          <w:color w:val="CE9178"/>
-          <w:sz w:val="30"/>
-          <w:szCs w:val="30"/>
-          <w:lang w:val="en-US" w:eastAsia="pt-BR"/>
-        </w:rPr>
-        <w:t>terminal.integrated.profiles.windows</w:t>
+      <w:proofErr w:type="gramStart"/>
+      <w:r>
+        <w:rPr>
+          <w:rFonts w:ascii="Consolas" w:eastAsia="Times New Roman" w:hAnsi="Consolas" w:cs="Times New Roman"/>
+          <w:color w:val="CE9178"/>
+          <w:sz w:val="30"/>
+          <w:szCs w:val="30"/>
+          <w:lang w:val="en-US" w:eastAsia="pt-BR"/>
+        </w:rPr>
+        <w:t>terminal.integrated</w:t>
+      </w:r>
+      <w:proofErr w:type="gramEnd"/>
+      <w:r>
+        <w:rPr>
+          <w:rFonts w:ascii="Consolas" w:eastAsia="Times New Roman" w:hAnsi="Consolas" w:cs="Times New Roman"/>
+          <w:color w:val="CE9178"/>
+          <w:sz w:val="30"/>
+          <w:szCs w:val="30"/>
+          <w:lang w:val="en-US" w:eastAsia="pt-BR"/>
+        </w:rPr>
+        <w:t>.profiles.windows</w:t>
       </w:r>
       <w:proofErr w:type="spellEnd"/>
       <w:r>
@@ -111,15 +123,27 @@
         <w:t>"</w:t>
       </w:r>
       <w:proofErr w:type="spellStart"/>
-      <w:r>
-        <w:rPr>
-          <w:rFonts w:ascii="Consolas" w:eastAsia="Times New Roman" w:hAnsi="Consolas" w:cs="Times New Roman"/>
-          <w:color w:val="CE9178"/>
-          <w:sz w:val="30"/>
-          <w:szCs w:val="30"/>
-          <w:lang w:eastAsia="pt-BR"/>
-        </w:rPr>
-        <w:t>terminal.integrated.defaultProfile.windows</w:t>
+      <w:proofErr w:type="gramStart"/>
+      <w:r>
+        <w:rPr>
+          <w:rFonts w:ascii="Consolas" w:eastAsia="Times New Roman" w:hAnsi="Consolas" w:cs="Times New Roman"/>
+          <w:color w:val="CE9178"/>
+          <w:sz w:val="30"/>
+          <w:szCs w:val="30"/>
+          <w:lang w:eastAsia="pt-BR"/>
+        </w:rPr>
+        <w:t>terminal.integrated</w:t>
+      </w:r>
+      <w:proofErr w:type="gramEnd"/>
+      <w:r>
+        <w:rPr>
+          <w:rFonts w:ascii="Consolas" w:eastAsia="Times New Roman" w:hAnsi="Consolas" w:cs="Times New Roman"/>
+          <w:color w:val="CE9178"/>
+          <w:sz w:val="30"/>
+          <w:szCs w:val="30"/>
+          <w:lang w:eastAsia="pt-BR"/>
+        </w:rPr>
+        <w:t>.defaultProfile.windows</w:t>
       </w:r>
       <w:proofErr w:type="spellEnd"/>
       <w:r>
@@ -462,8 +486,20 @@
           <w:szCs w:val="30"/>
           <w:lang w:val="en-US" w:eastAsia="pt-BR"/>
         </w:rPr>
-        <w:t>$ git add .</w:t>
-      </w:r>
+        <w:t xml:space="preserve">$ git </w:t>
+      </w:r>
+      <w:proofErr w:type="gramStart"/>
+      <w:r>
+        <w:rPr>
+          <w:rFonts w:ascii="Consolas" w:eastAsia="Times New Roman" w:hAnsi="Consolas" w:cs="Times New Roman"/>
+          <w:color w:val="CE9178"/>
+          <w:sz w:val="30"/>
+          <w:szCs w:val="30"/>
+          <w:lang w:val="en-US" w:eastAsia="pt-BR"/>
+        </w:rPr>
+        <w:t>add .</w:t>
+      </w:r>
+      <w:proofErr w:type="gramEnd"/>
     </w:p>
     <w:p>
       <w:pPr>
@@ -508,7 +544,29 @@
           <w:szCs w:val="30"/>
           <w:lang w:val="en-US" w:eastAsia="pt-BR"/>
         </w:rPr>
-        <w:t xml:space="preserve">$ git remote add origin  &lt;REMOTE_URL&gt; </w:t>
+        <w:t xml:space="preserve">$ git remote add </w:t>
+      </w:r>
+      <w:proofErr w:type="gramStart"/>
+      <w:r>
+        <w:rPr>
+          <w:rFonts w:ascii="Consolas" w:eastAsia="Times New Roman" w:hAnsi="Consolas" w:cs="Times New Roman"/>
+          <w:color w:val="CE9178"/>
+          <w:sz w:val="30"/>
+          <w:szCs w:val="30"/>
+          <w:lang w:val="en-US" w:eastAsia="pt-BR"/>
+        </w:rPr>
+        <w:t>origin  &lt;</w:t>
+      </w:r>
+      <w:proofErr w:type="gramEnd"/>
+      <w:r>
+        <w:rPr>
+          <w:rFonts w:ascii="Consolas" w:eastAsia="Times New Roman" w:hAnsi="Consolas" w:cs="Times New Roman"/>
+          <w:color w:val="CE9178"/>
+          <w:sz w:val="30"/>
+          <w:szCs w:val="30"/>
+          <w:lang w:val="en-US" w:eastAsia="pt-BR"/>
+        </w:rPr>
+        <w:t xml:space="preserve">REMOTE_URL&gt; </w:t>
       </w:r>
       <w:r>
         <w:rPr>
@@ -645,17 +703,39 @@
           <w:szCs w:val="30"/>
           <w:lang w:eastAsia="pt-BR"/>
         </w:rPr>
-        <w:t xml:space="preserve">    </w:t>
-      </w:r>
-      <w:r>
-        <w:rPr>
-          <w:rFonts w:ascii="Consolas" w:eastAsia="Times New Roman" w:hAnsi="Consolas" w:cs="Times New Roman"/>
-          <w:color w:val="9CDCFE"/>
-          <w:sz w:val="30"/>
-          <w:szCs w:val="30"/>
-          <w:lang w:eastAsia="pt-BR"/>
-        </w:rPr>
-        <w:t>(n sei)</w:t>
+        <w:t xml:space="preserve"> </w:t>
+      </w:r>
+      <w:proofErr w:type="gramStart"/>
+      <w:r>
+        <w:rPr>
+          <w:rFonts w:ascii="Consolas" w:eastAsia="Times New Roman" w:hAnsi="Consolas" w:cs="Times New Roman"/>
+          <w:color w:val="CE9178"/>
+          <w:sz w:val="30"/>
+          <w:szCs w:val="30"/>
+          <w:lang w:eastAsia="pt-BR"/>
+        </w:rPr>
+        <w:t xml:space="preserve">   </w:t>
+      </w:r>
+      <w:r>
+        <w:rPr>
+          <w:rFonts w:ascii="Consolas" w:eastAsia="Times New Roman" w:hAnsi="Consolas" w:cs="Times New Roman"/>
+          <w:color w:val="9CDCFE"/>
+          <w:sz w:val="30"/>
+          <w:szCs w:val="30"/>
+          <w:lang w:eastAsia="pt-BR"/>
+        </w:rPr>
+        <w:t>(</w:t>
+      </w:r>
+      <w:proofErr w:type="gramEnd"/>
+      <w:r>
+        <w:rPr>
+          <w:rFonts w:ascii="Consolas" w:eastAsia="Times New Roman" w:hAnsi="Consolas" w:cs="Times New Roman"/>
+          <w:color w:val="9CDCFE"/>
+          <w:sz w:val="30"/>
+          <w:szCs w:val="30"/>
+          <w:lang w:eastAsia="pt-BR"/>
+        </w:rPr>
+        <w:t>n sei)</w:t>
       </w:r>
     </w:p>
     <w:p>
@@ -664,7 +744,7 @@
         <w:spacing w:after="0" w:line="405" w:lineRule="atLeast"/>
         <w:rPr>
           <w:rFonts w:ascii="Consolas" w:eastAsia="Times New Roman" w:hAnsi="Consolas" w:cs="Times New Roman"/>
-          <w:color w:val="CE9178"/>
+          <w:color w:val="9CDCFE"/>
           <w:sz w:val="30"/>
           <w:szCs w:val="30"/>
           <w:lang w:val="en-US" w:eastAsia="pt-BR"/>
@@ -680,6 +760,7 @@
         </w:rPr>
         <w:t xml:space="preserve">$ git checkout -b dev </w:t>
       </w:r>
+      <w:bookmarkStart w:id="0" w:name="_Hlk97060714"/>
       <w:r>
         <w:rPr>
           <w:rFonts w:ascii="Consolas" w:eastAsia="Times New Roman" w:hAnsi="Consolas" w:cs="Times New Roman"/>
@@ -710,7 +791,27 @@
           <w:szCs w:val="30"/>
           <w:lang w:val="en-US" w:eastAsia="pt-BR"/>
         </w:rPr>
-        <w:t xml:space="preserve"> branch)</w:t>
+        <w:t xml:space="preserve"> branch</w:t>
+      </w:r>
+      <w:r>
+        <w:rPr>
+          <w:rFonts w:ascii="Consolas" w:eastAsia="Times New Roman" w:hAnsi="Consolas" w:cs="Times New Roman"/>
+          <w:color w:val="9CDCFE"/>
+          <w:sz w:val="30"/>
+          <w:szCs w:val="30"/>
+          <w:lang w:val="en-US" w:eastAsia="pt-BR"/>
+        </w:rPr>
+        <w:t xml:space="preserve"> local</w:t>
+      </w:r>
+      <w:r>
+        <w:rPr>
+          <w:rFonts w:ascii="Consolas" w:eastAsia="Times New Roman" w:hAnsi="Consolas" w:cs="Times New Roman"/>
+          <w:color w:val="9CDCFE"/>
+          <w:sz w:val="30"/>
+          <w:szCs w:val="30"/>
+          <w:lang w:val="en-US" w:eastAsia="pt-BR"/>
+        </w:rPr>
+        <w:t>)</w:t>
       </w:r>
     </w:p>
     <w:p>
@@ -722,117 +823,178 @@
           <w:color w:val="9CDCFE"/>
           <w:sz w:val="30"/>
           <w:szCs w:val="30"/>
-          <w:lang w:eastAsia="pt-BR"/>
-        </w:rPr>
-      </w:pPr>
-      <w:r>
-        <w:rPr>
-          <w:rFonts w:ascii="Consolas" w:eastAsia="Times New Roman" w:hAnsi="Consolas" w:cs="Times New Roman"/>
-          <w:color w:val="CE9178"/>
-          <w:sz w:val="30"/>
-          <w:szCs w:val="30"/>
-          <w:lang w:eastAsia="pt-BR"/>
+          <w:lang w:val="en-US" w:eastAsia="pt-BR"/>
+        </w:rPr>
+      </w:pPr>
+      <w:r>
+        <w:rPr>
+          <w:rFonts w:ascii="Consolas" w:eastAsia="Times New Roman" w:hAnsi="Consolas" w:cs="Times New Roman"/>
+          <w:color w:val="CE9178"/>
+          <w:sz w:val="30"/>
+          <w:szCs w:val="30"/>
+          <w:lang w:val="en-US" w:eastAsia="pt-BR"/>
         </w:rPr>
         <w:t xml:space="preserve">$ </w:t>
       </w:r>
+      <w:r>
+        <w:rPr>
+          <w:rFonts w:ascii="Consolas" w:eastAsia="Times New Roman" w:hAnsi="Consolas" w:cs="Times New Roman"/>
+          <w:color w:val="CE9178"/>
+          <w:sz w:val="30"/>
+          <w:szCs w:val="30"/>
+          <w:lang w:val="en-US" w:eastAsia="pt-BR"/>
+        </w:rPr>
+        <w:t>git branch</w:t>
+      </w:r>
+      <w:r>
+        <w:rPr>
+          <w:rFonts w:ascii="Consolas" w:eastAsia="Times New Roman" w:hAnsi="Consolas" w:cs="Times New Roman"/>
+          <w:color w:val="CE9178"/>
+          <w:sz w:val="30"/>
+          <w:szCs w:val="30"/>
+          <w:lang w:val="en-US" w:eastAsia="pt-BR"/>
+        </w:rPr>
+        <w:t xml:space="preserve"> </w:t>
+      </w:r>
+      <w:r>
+        <w:rPr>
+          <w:rFonts w:ascii="Consolas" w:eastAsia="Times New Roman" w:hAnsi="Consolas" w:cs="Times New Roman"/>
+          <w:color w:val="9CDCFE"/>
+          <w:sz w:val="30"/>
+          <w:szCs w:val="30"/>
+          <w:lang w:val="en-US" w:eastAsia="pt-BR"/>
+        </w:rPr>
+        <w:t xml:space="preserve">(Show all local </w:t>
+      </w:r>
       <w:proofErr w:type="spellStart"/>
       <w:r>
         <w:rPr>
           <w:rFonts w:ascii="Consolas" w:eastAsia="Times New Roman" w:hAnsi="Consolas" w:cs="Times New Roman"/>
-          <w:color w:val="CE9178"/>
-          <w:sz w:val="30"/>
-          <w:szCs w:val="30"/>
-          <w:lang w:eastAsia="pt-BR"/>
-        </w:rPr>
-        <w:t>git</w:t>
+          <w:color w:val="9CDCFE"/>
+          <w:sz w:val="30"/>
+          <w:szCs w:val="30"/>
+          <w:lang w:val="en-US" w:eastAsia="pt-BR"/>
+        </w:rPr>
+        <w:t>branchs</w:t>
       </w:r>
       <w:proofErr w:type="spellEnd"/>
       <w:r>
         <w:rPr>
           <w:rFonts w:ascii="Consolas" w:eastAsia="Times New Roman" w:hAnsi="Consolas" w:cs="Times New Roman"/>
-          <w:color w:val="CE9178"/>
-          <w:sz w:val="30"/>
-          <w:szCs w:val="30"/>
-          <w:lang w:eastAsia="pt-BR"/>
-        </w:rPr>
-        <w:t xml:space="preserve"> checkout </w:t>
-      </w:r>
-      <w:proofErr w:type="spellStart"/>
-      <w:r>
-        <w:rPr>
-          <w:rFonts w:ascii="Consolas" w:eastAsia="Times New Roman" w:hAnsi="Consolas" w:cs="Times New Roman"/>
-          <w:color w:val="CE9178"/>
-          <w:sz w:val="30"/>
-          <w:szCs w:val="30"/>
-          <w:lang w:eastAsia="pt-BR"/>
-        </w:rPr>
-        <w:t>nome_branch</w:t>
-      </w:r>
-      <w:proofErr w:type="spellEnd"/>
-      <w:r>
-        <w:rPr>
-          <w:rFonts w:ascii="Consolas" w:eastAsia="Times New Roman" w:hAnsi="Consolas" w:cs="Times New Roman"/>
-          <w:color w:val="CE9178"/>
-          <w:sz w:val="30"/>
-          <w:szCs w:val="30"/>
-          <w:lang w:eastAsia="pt-BR"/>
-        </w:rPr>
-        <w:t xml:space="preserve"> </w:t>
-      </w:r>
-      <w:r>
-        <w:rPr>
-          <w:rFonts w:ascii="Consolas" w:eastAsia="Times New Roman" w:hAnsi="Consolas" w:cs="Times New Roman"/>
-          <w:color w:val="9CDCFE"/>
-          <w:sz w:val="30"/>
-          <w:szCs w:val="30"/>
-          <w:lang w:eastAsia="pt-BR"/>
-        </w:rPr>
-        <w:t xml:space="preserve">(Muda de </w:t>
-      </w:r>
-      <w:proofErr w:type="spellStart"/>
-      <w:r>
-        <w:rPr>
-          <w:rFonts w:ascii="Consolas" w:eastAsia="Times New Roman" w:hAnsi="Consolas" w:cs="Times New Roman"/>
-          <w:color w:val="9CDCFE"/>
-          <w:sz w:val="30"/>
-          <w:szCs w:val="30"/>
-          <w:lang w:eastAsia="pt-BR"/>
-        </w:rPr>
-        <w:t>branch</w:t>
-      </w:r>
-      <w:proofErr w:type="spellEnd"/>
-      <w:r>
-        <w:rPr>
-          <w:rFonts w:ascii="Consolas" w:eastAsia="Times New Roman" w:hAnsi="Consolas" w:cs="Times New Roman"/>
-          <w:color w:val="9CDCFE"/>
-          <w:sz w:val="30"/>
-          <w:szCs w:val="30"/>
-          <w:lang w:eastAsia="pt-BR"/>
+          <w:color w:val="9CDCFE"/>
+          <w:sz w:val="30"/>
+          <w:szCs w:val="30"/>
+          <w:lang w:val="en-US" w:eastAsia="pt-BR"/>
         </w:rPr>
         <w:t>)</w:t>
       </w:r>
     </w:p>
+    <w:bookmarkEnd w:id="0"/>
     <w:p>
       <w:pPr>
         <w:shd w:val="clear" w:color="auto" w:fill="1E1E1E"/>
         <w:spacing w:after="0" w:line="405" w:lineRule="atLeast"/>
         <w:rPr>
           <w:rFonts w:ascii="Consolas" w:eastAsia="Times New Roman" w:hAnsi="Consolas" w:cs="Times New Roman"/>
-          <w:color w:val="CE9178"/>
-          <w:sz w:val="30"/>
-          <w:szCs w:val="30"/>
-          <w:lang w:val="en-US" w:eastAsia="pt-BR"/>
-        </w:rPr>
-      </w:pPr>
-      <w:r>
-        <w:rPr>
-          <w:rFonts w:ascii="Consolas" w:eastAsia="Times New Roman" w:hAnsi="Consolas" w:cs="Times New Roman"/>
-          <w:color w:val="CE9178"/>
-          <w:sz w:val="30"/>
-          <w:szCs w:val="30"/>
-          <w:lang w:val="en-US" w:eastAsia="pt-BR"/>
-        </w:rPr>
-        <w:t>$ git branch</w:t>
+          <w:color w:val="9CDCFE"/>
+          <w:sz w:val="30"/>
+          <w:szCs w:val="30"/>
+          <w:lang w:val="en-US" w:eastAsia="pt-BR"/>
+        </w:rPr>
+      </w:pPr>
+      <w:r>
+        <w:rPr>
+          <w:rFonts w:ascii="Consolas" w:eastAsia="Times New Roman" w:hAnsi="Consolas" w:cs="Times New Roman"/>
+          <w:color w:val="CE9178"/>
+          <w:sz w:val="30"/>
+          <w:szCs w:val="30"/>
+          <w:lang w:val="en-US" w:eastAsia="pt-BR"/>
+        </w:rPr>
+        <w:t xml:space="preserve">$ </w:t>
+      </w:r>
+      <w:r>
+        <w:rPr>
+          <w:rFonts w:ascii="Consolas" w:eastAsia="Times New Roman" w:hAnsi="Consolas" w:cs="Times New Roman"/>
+          <w:color w:val="CE9178"/>
+          <w:sz w:val="30"/>
+          <w:szCs w:val="30"/>
+          <w:lang w:val="en-US" w:eastAsia="pt-BR"/>
+        </w:rPr>
+        <w:t xml:space="preserve">git branch -d </w:t>
+      </w:r>
+      <w:proofErr w:type="spellStart"/>
+      <w:r>
+        <w:rPr>
+          <w:rFonts w:ascii="Consolas" w:eastAsia="Times New Roman" w:hAnsi="Consolas" w:cs="Times New Roman"/>
+          <w:color w:val="CE9178"/>
+          <w:sz w:val="30"/>
+          <w:szCs w:val="30"/>
+          <w:lang w:val="en-US" w:eastAsia="pt-BR"/>
+        </w:rPr>
+        <w:t>localBranchName</w:t>
+      </w:r>
+      <w:proofErr w:type="spellEnd"/>
+      <w:r>
+        <w:rPr>
+          <w:rFonts w:ascii="Consolas" w:eastAsia="Times New Roman" w:hAnsi="Consolas" w:cs="Times New Roman"/>
+          <w:color w:val="CE9178"/>
+          <w:sz w:val="30"/>
+          <w:szCs w:val="30"/>
+          <w:lang w:val="en-US" w:eastAsia="pt-BR"/>
+        </w:rPr>
+        <w:t xml:space="preserve"> </w:t>
+      </w:r>
+      <w:r>
+        <w:rPr>
+          <w:rFonts w:ascii="Consolas" w:eastAsia="Times New Roman" w:hAnsi="Consolas" w:cs="Times New Roman"/>
+          <w:color w:val="9CDCFE"/>
+          <w:sz w:val="30"/>
+          <w:szCs w:val="30"/>
+          <w:lang w:val="en-US" w:eastAsia="pt-BR"/>
+        </w:rPr>
+        <w:t>(</w:t>
+      </w:r>
+      <w:proofErr w:type="spellStart"/>
+      <w:r>
+        <w:rPr>
+          <w:rFonts w:ascii="Consolas" w:eastAsia="Times New Roman" w:hAnsi="Consolas" w:cs="Times New Roman"/>
+          <w:color w:val="9CDCFE"/>
+          <w:sz w:val="30"/>
+          <w:szCs w:val="30"/>
+          <w:lang w:val="en-US" w:eastAsia="pt-BR"/>
+        </w:rPr>
+        <w:t>deleta</w:t>
+      </w:r>
+      <w:proofErr w:type="spellEnd"/>
+      <w:r>
+        <w:rPr>
+          <w:rFonts w:ascii="Consolas" w:eastAsia="Times New Roman" w:hAnsi="Consolas" w:cs="Times New Roman"/>
+          <w:color w:val="9CDCFE"/>
+          <w:sz w:val="30"/>
+          <w:szCs w:val="30"/>
+          <w:lang w:val="en-US" w:eastAsia="pt-BR"/>
+        </w:rPr>
+        <w:t xml:space="preserve"> branch</w:t>
+      </w:r>
+      <w:r>
+        <w:rPr>
+          <w:rFonts w:ascii="Consolas" w:eastAsia="Times New Roman" w:hAnsi="Consolas" w:cs="Times New Roman"/>
+          <w:color w:val="9CDCFE"/>
+          <w:sz w:val="30"/>
+          <w:szCs w:val="30"/>
+          <w:lang w:val="en-US" w:eastAsia="pt-BR"/>
+        </w:rPr>
+        <w:t xml:space="preserve"> local</w:t>
+      </w:r>
+      <w:r>
+        <w:rPr>
+          <w:rFonts w:ascii="Consolas" w:eastAsia="Times New Roman" w:hAnsi="Consolas" w:cs="Times New Roman"/>
+          <w:color w:val="9CDCFE"/>
+          <w:sz w:val="30"/>
+          <w:szCs w:val="30"/>
+          <w:lang w:val="en-US" w:eastAsia="pt-BR"/>
+        </w:rPr>
+        <w:t>)</w:t>
       </w:r>
     </w:p>
     <w:p>
@@ -841,21 +1003,97 @@
         <w:spacing w:after="0" w:line="405" w:lineRule="atLeast"/>
         <w:rPr>
           <w:rFonts w:ascii="Consolas" w:eastAsia="Times New Roman" w:hAnsi="Consolas" w:cs="Times New Roman"/>
-          <w:color w:val="CE9178"/>
-          <w:sz w:val="30"/>
-          <w:szCs w:val="30"/>
-          <w:lang w:val="en-US" w:eastAsia="pt-BR"/>
-        </w:rPr>
-      </w:pPr>
-      <w:r>
-        <w:rPr>
-          <w:rFonts w:ascii="Consolas" w:eastAsia="Times New Roman" w:hAnsi="Consolas" w:cs="Times New Roman"/>
-          <w:color w:val="CE9178"/>
-          <w:sz w:val="30"/>
-          <w:szCs w:val="30"/>
-          <w:lang w:val="en-US" w:eastAsia="pt-BR"/>
-        </w:rPr>
-        <w:t>$ git config --global user.name "FernandoHN99"</w:t>
+          <w:color w:val="9CDCFE"/>
+          <w:sz w:val="30"/>
+          <w:szCs w:val="30"/>
+          <w:lang w:eastAsia="pt-BR"/>
+        </w:rPr>
+      </w:pPr>
+      <w:r>
+        <w:rPr>
+          <w:rFonts w:ascii="Consolas" w:eastAsia="Times New Roman" w:hAnsi="Consolas" w:cs="Times New Roman"/>
+          <w:color w:val="CE9178"/>
+          <w:sz w:val="30"/>
+          <w:szCs w:val="30"/>
+          <w:lang w:eastAsia="pt-BR"/>
+        </w:rPr>
+        <w:t xml:space="preserve">$ </w:t>
+      </w:r>
+      <w:proofErr w:type="spellStart"/>
+      <w:r>
+        <w:rPr>
+          <w:rFonts w:ascii="Consolas" w:eastAsia="Times New Roman" w:hAnsi="Consolas" w:cs="Times New Roman"/>
+          <w:color w:val="CE9178"/>
+          <w:sz w:val="30"/>
+          <w:szCs w:val="30"/>
+          <w:lang w:eastAsia="pt-BR"/>
+        </w:rPr>
+        <w:t>git</w:t>
+      </w:r>
+      <w:proofErr w:type="spellEnd"/>
+      <w:r>
+        <w:rPr>
+          <w:rFonts w:ascii="Consolas" w:eastAsia="Times New Roman" w:hAnsi="Consolas" w:cs="Times New Roman"/>
+          <w:color w:val="CE9178"/>
+          <w:sz w:val="30"/>
+          <w:szCs w:val="30"/>
+          <w:lang w:eastAsia="pt-BR"/>
+        </w:rPr>
+        <w:t xml:space="preserve"> checkout </w:t>
+      </w:r>
+      <w:proofErr w:type="spellStart"/>
+      <w:r>
+        <w:rPr>
+          <w:rFonts w:ascii="Consolas" w:eastAsia="Times New Roman" w:hAnsi="Consolas" w:cs="Times New Roman"/>
+          <w:color w:val="CE9178"/>
+          <w:sz w:val="30"/>
+          <w:szCs w:val="30"/>
+          <w:lang w:eastAsia="pt-BR"/>
+        </w:rPr>
+        <w:t>nome_branch</w:t>
+      </w:r>
+      <w:proofErr w:type="spellEnd"/>
+      <w:r>
+        <w:rPr>
+          <w:rFonts w:ascii="Consolas" w:eastAsia="Times New Roman" w:hAnsi="Consolas" w:cs="Times New Roman"/>
+          <w:color w:val="CE9178"/>
+          <w:sz w:val="30"/>
+          <w:szCs w:val="30"/>
+          <w:lang w:eastAsia="pt-BR"/>
+        </w:rPr>
+        <w:t xml:space="preserve"> </w:t>
+      </w:r>
+      <w:r>
+        <w:rPr>
+          <w:rFonts w:ascii="Consolas" w:eastAsia="Times New Roman" w:hAnsi="Consolas" w:cs="Times New Roman"/>
+          <w:color w:val="9CDCFE"/>
+          <w:sz w:val="30"/>
+          <w:szCs w:val="30"/>
+          <w:lang w:eastAsia="pt-BR"/>
+        </w:rPr>
+        <w:t xml:space="preserve">(Muda de </w:t>
+      </w:r>
+      <w:proofErr w:type="spellStart"/>
+      <w:r>
+        <w:rPr>
+          <w:rFonts w:ascii="Consolas" w:eastAsia="Times New Roman" w:hAnsi="Consolas" w:cs="Times New Roman"/>
+          <w:color w:val="9CDCFE"/>
+          <w:sz w:val="30"/>
+          <w:szCs w:val="30"/>
+          <w:lang w:eastAsia="pt-BR"/>
+        </w:rPr>
+        <w:t>branch</w:t>
+      </w:r>
+      <w:proofErr w:type="spellEnd"/>
+      <w:r>
+        <w:rPr>
+          <w:rFonts w:ascii="Consolas" w:eastAsia="Times New Roman" w:hAnsi="Consolas" w:cs="Times New Roman"/>
+          <w:color w:val="9CDCFE"/>
+          <w:sz w:val="30"/>
+          <w:szCs w:val="30"/>
+          <w:lang w:eastAsia="pt-BR"/>
+        </w:rPr>
+        <w:t>)</w:t>
       </w:r>
     </w:p>
     <w:p>
@@ -878,20 +1116,30 @@
           <w:szCs w:val="30"/>
           <w:lang w:val="en-US" w:eastAsia="pt-BR"/>
         </w:rPr>
-        <w:t xml:space="preserve">$ git config --global </w:t>
-      </w:r>
-      <w:proofErr w:type="spellStart"/>
-      <w:r>
-        <w:rPr>
-          <w:rFonts w:ascii="Consolas" w:eastAsia="Times New Roman" w:hAnsi="Consolas" w:cs="Times New Roman"/>
-          <w:color w:val="CE9178"/>
-          <w:sz w:val="30"/>
-          <w:szCs w:val="30"/>
-          <w:lang w:val="en-US" w:eastAsia="pt-BR"/>
-        </w:rPr>
-        <w:t>user.email</w:t>
-      </w:r>
-      <w:proofErr w:type="spellEnd"/>
+        <w:t>$ git config --global user.name "</w:t>
+      </w:r>
+      <w:r>
+        <w:rPr>
+          <w:rFonts w:ascii="Consolas" w:eastAsia="Times New Roman" w:hAnsi="Consolas" w:cs="Times New Roman"/>
+          <w:color w:val="CE9178"/>
+          <w:sz w:val="30"/>
+          <w:szCs w:val="30"/>
+          <w:lang w:val="en-US" w:eastAsia="pt-BR"/>
+        </w:rPr>
+        <w:t>username</w:t>
+      </w:r>
+      <w:bookmarkStart w:id="1" w:name="_Hlk96958670"/>
+      <w:r>
+        <w:rPr>
+          <w:rFonts w:ascii="Consolas" w:eastAsia="Times New Roman" w:hAnsi="Consolas" w:cs="Times New Roman"/>
+          <w:color w:val="CE9178"/>
+          <w:sz w:val="30"/>
+          <w:szCs w:val="30"/>
+          <w:lang w:val="en-US" w:eastAsia="pt-BR"/>
+        </w:rPr>
+        <w:t>"</w:t>
+      </w:r>
+      <w:bookmarkEnd w:id="1"/>
     </w:p>
     <w:p>
       <w:pPr>
@@ -899,7 +1147,7 @@
         <w:spacing w:after="0" w:line="405" w:lineRule="atLeast"/>
         <w:rPr>
           <w:rFonts w:ascii="Consolas" w:eastAsia="Times New Roman" w:hAnsi="Consolas" w:cs="Times New Roman"/>
-          <w:color w:val="9CDCFE"/>
+          <w:color w:val="CE9178"/>
           <w:sz w:val="30"/>
           <w:szCs w:val="30"/>
           <w:lang w:val="en-US" w:eastAsia="pt-BR"/>
@@ -916,27 +1164,19 @@
         <w:t xml:space="preserve">$ git config --global </w:t>
       </w:r>
       <w:proofErr w:type="spellStart"/>
-      <w:r>
-        <w:rPr>
-          <w:rFonts w:ascii="Consolas" w:eastAsia="Times New Roman" w:hAnsi="Consolas" w:cs="Times New Roman"/>
-          <w:color w:val="CE9178"/>
-          <w:sz w:val="30"/>
-          <w:szCs w:val="30"/>
-          <w:lang w:val="en-US" w:eastAsia="pt-BR"/>
-        </w:rPr>
-        <w:t>credential.helper</w:t>
+      <w:proofErr w:type="gramStart"/>
+      <w:r>
+        <w:rPr>
+          <w:rFonts w:ascii="Consolas" w:eastAsia="Times New Roman" w:hAnsi="Consolas" w:cs="Times New Roman"/>
+          <w:color w:val="CE9178"/>
+          <w:sz w:val="30"/>
+          <w:szCs w:val="30"/>
+          <w:lang w:val="en-US" w:eastAsia="pt-BR"/>
+        </w:rPr>
+        <w:t>user.email</w:t>
       </w:r>
       <w:proofErr w:type="spellEnd"/>
-      <w:r>
-        <w:rPr>
-          <w:rFonts w:ascii="Consolas" w:eastAsia="Times New Roman" w:hAnsi="Consolas" w:cs="Times New Roman"/>
-          <w:color w:val="CE9178"/>
-          <w:sz w:val="30"/>
-          <w:szCs w:val="30"/>
-          <w:lang w:val="en-US" w:eastAsia="pt-BR"/>
-        </w:rPr>
-        <w:t xml:space="preserve"> store</w:t>
-      </w:r>
+      <w:proofErr w:type="gramEnd"/>
       <w:r>
         <w:rPr>
           <w:rFonts w:ascii="Consolas" w:eastAsia="Times New Roman" w:hAnsi="Consolas" w:cs="Times New Roman"/>
@@ -950,34 +1190,12 @@
       <w:r>
         <w:rPr>
           <w:rFonts w:ascii="Consolas" w:eastAsia="Times New Roman" w:hAnsi="Consolas" w:cs="Times New Roman"/>
-          <w:color w:val="9CDCFE"/>
-          <w:sz w:val="30"/>
-          <w:szCs w:val="30"/>
-          <w:lang w:val="en-US" w:eastAsia="pt-BR"/>
-        </w:rPr>
-        <w:t>(</w:t>
-      </w:r>
-      <w:proofErr w:type="spellStart"/>
-      <w:r>
-        <w:rPr>
-          <w:rFonts w:ascii="Consolas" w:eastAsia="Times New Roman" w:hAnsi="Consolas" w:cs="Times New Roman"/>
-          <w:color w:val="9CDCFE"/>
-          <w:sz w:val="30"/>
-          <w:szCs w:val="30"/>
-          <w:lang w:val="en-US" w:eastAsia="pt-BR"/>
-        </w:rPr>
-        <w:t>configurar</w:t>
-      </w:r>
-      <w:proofErr w:type="spellEnd"/>
-      <w:r>
-        <w:rPr>
-          <w:rFonts w:ascii="Consolas" w:eastAsia="Times New Roman" w:hAnsi="Consolas" w:cs="Times New Roman"/>
-          <w:color w:val="9CDCFE"/>
-          <w:sz w:val="30"/>
-          <w:szCs w:val="30"/>
-          <w:lang w:val="en-US" w:eastAsia="pt-BR"/>
-        </w:rPr>
-        <w:t xml:space="preserve"> token)</w:t>
+          <w:color w:val="CE9178"/>
+          <w:sz w:val="30"/>
+          <w:szCs w:val="30"/>
+          <w:lang w:val="en-US" w:eastAsia="pt-BR"/>
+        </w:rPr>
+        <w:t>""</w:t>
       </w:r>
     </w:p>
     <w:p>
@@ -986,7 +1204,7 @@
         <w:spacing w:after="0" w:line="405" w:lineRule="atLeast"/>
         <w:rPr>
           <w:rFonts w:ascii="Consolas" w:eastAsia="Times New Roman" w:hAnsi="Consolas" w:cs="Times New Roman"/>
-          <w:color w:val="CE9178"/>
+          <w:color w:val="9CDCFE"/>
           <w:sz w:val="30"/>
           <w:szCs w:val="30"/>
           <w:lang w:val="en-US" w:eastAsia="pt-BR"/>
@@ -1003,17 +1221,71 @@
         <w:t xml:space="preserve">$ git config --global </w:t>
       </w:r>
       <w:proofErr w:type="spellStart"/>
-      <w:r>
-        <w:rPr>
-          <w:rFonts w:ascii="Consolas" w:eastAsia="Times New Roman" w:hAnsi="Consolas" w:cs="Times New Roman"/>
-          <w:color w:val="CE9178"/>
-          <w:sz w:val="30"/>
-          <w:szCs w:val="30"/>
-          <w:lang w:val="en-US" w:eastAsia="pt-BR"/>
-        </w:rPr>
-        <w:t>user.password</w:t>
+      <w:proofErr w:type="gramStart"/>
+      <w:r>
+        <w:rPr>
+          <w:rFonts w:ascii="Consolas" w:eastAsia="Times New Roman" w:hAnsi="Consolas" w:cs="Times New Roman"/>
+          <w:color w:val="CE9178"/>
+          <w:sz w:val="30"/>
+          <w:szCs w:val="30"/>
+          <w:lang w:val="en-US" w:eastAsia="pt-BR"/>
+        </w:rPr>
+        <w:t>credential.helper</w:t>
       </w:r>
       <w:proofErr w:type="spellEnd"/>
+      <w:proofErr w:type="gramEnd"/>
+      <w:r>
+        <w:rPr>
+          <w:rFonts w:ascii="Consolas" w:eastAsia="Times New Roman" w:hAnsi="Consolas" w:cs="Times New Roman"/>
+          <w:color w:val="CE9178"/>
+          <w:sz w:val="30"/>
+          <w:szCs w:val="30"/>
+          <w:lang w:val="en-US" w:eastAsia="pt-BR"/>
+        </w:rPr>
+        <w:t xml:space="preserve"> store</w:t>
+      </w:r>
+      <w:r>
+        <w:rPr>
+          <w:rFonts w:ascii="Consolas" w:eastAsia="Times New Roman" w:hAnsi="Consolas" w:cs="Times New Roman"/>
+          <w:color w:val="CE9178"/>
+          <w:sz w:val="30"/>
+          <w:szCs w:val="30"/>
+          <w:lang w:val="en-US" w:eastAsia="pt-BR"/>
+        </w:rPr>
+        <w:t xml:space="preserve"> </w:t>
+      </w:r>
+      <w:r>
+        <w:rPr>
+          <w:rFonts w:ascii="Consolas" w:eastAsia="Times New Roman" w:hAnsi="Consolas" w:cs="Times New Roman"/>
+          <w:color w:val="9CDCFE"/>
+          <w:sz w:val="30"/>
+          <w:szCs w:val="30"/>
+          <w:lang w:val="en-US" w:eastAsia="pt-BR"/>
+        </w:rPr>
+        <w:t>(</w:t>
+      </w:r>
+      <w:proofErr w:type="spellStart"/>
+      <w:r>
+        <w:rPr>
+          <w:rFonts w:ascii="Consolas" w:eastAsia="Times New Roman" w:hAnsi="Consolas" w:cs="Times New Roman"/>
+          <w:color w:val="9CDCFE"/>
+          <w:sz w:val="30"/>
+          <w:szCs w:val="30"/>
+          <w:lang w:val="en-US" w:eastAsia="pt-BR"/>
+        </w:rPr>
+        <w:t>configurar</w:t>
+      </w:r>
+      <w:proofErr w:type="spellEnd"/>
+      <w:r>
+        <w:rPr>
+          <w:rFonts w:ascii="Consolas" w:eastAsia="Times New Roman" w:hAnsi="Consolas" w:cs="Times New Roman"/>
+          <w:color w:val="9CDCFE"/>
+          <w:sz w:val="30"/>
+          <w:szCs w:val="30"/>
+          <w:lang w:val="en-US" w:eastAsia="pt-BR"/>
+        </w:rPr>
+        <w:t xml:space="preserve"> token)</w:t>
+      </w:r>
     </w:p>
     <w:p>
       <w:pPr>
@@ -1035,8 +1307,22 @@
           <w:szCs w:val="30"/>
           <w:lang w:val="en-US" w:eastAsia="pt-BR"/>
         </w:rPr>
-        <w:t>$ git push origin main</w:t>
-      </w:r>
+        <w:t xml:space="preserve">$ git config --global </w:t>
+      </w:r>
+      <w:proofErr w:type="spellStart"/>
+      <w:proofErr w:type="gramStart"/>
+      <w:r>
+        <w:rPr>
+          <w:rFonts w:ascii="Consolas" w:eastAsia="Times New Roman" w:hAnsi="Consolas" w:cs="Times New Roman"/>
+          <w:color w:val="CE9178"/>
+          <w:sz w:val="30"/>
+          <w:szCs w:val="30"/>
+          <w:lang w:val="en-US" w:eastAsia="pt-BR"/>
+        </w:rPr>
+        <w:t>user.password</w:t>
+      </w:r>
+      <w:proofErr w:type="spellEnd"/>
+      <w:proofErr w:type="gramEnd"/>
     </w:p>
     <w:p>
       <w:pPr>
@@ -1044,119 +1330,21 @@
         <w:spacing w:after="0" w:line="405" w:lineRule="atLeast"/>
         <w:rPr>
           <w:rFonts w:ascii="Consolas" w:eastAsia="Times New Roman" w:hAnsi="Consolas" w:cs="Times New Roman"/>
-          <w:color w:val="9CDCFE"/>
-          <w:sz w:val="30"/>
-          <w:szCs w:val="30"/>
-          <w:lang w:eastAsia="pt-BR"/>
-        </w:rPr>
-      </w:pPr>
-      <w:r>
-        <w:rPr>
-          <w:rFonts w:ascii="Consolas" w:eastAsia="Times New Roman" w:hAnsi="Consolas" w:cs="Times New Roman"/>
-          <w:color w:val="CE9178"/>
-          <w:sz w:val="30"/>
-          <w:szCs w:val="30"/>
-          <w:lang w:eastAsia="pt-BR"/>
-        </w:rPr>
-        <w:t xml:space="preserve">$ </w:t>
-      </w:r>
-      <w:proofErr w:type="spellStart"/>
-      <w:r>
-        <w:rPr>
-          <w:rFonts w:ascii="Consolas" w:eastAsia="Times New Roman" w:hAnsi="Consolas" w:cs="Times New Roman"/>
-          <w:color w:val="CE9178"/>
-          <w:sz w:val="30"/>
-          <w:szCs w:val="30"/>
-          <w:lang w:eastAsia="pt-BR"/>
-        </w:rPr>
-        <w:t>git</w:t>
-      </w:r>
-      <w:proofErr w:type="spellEnd"/>
-      <w:r>
-        <w:rPr>
-          <w:rFonts w:ascii="Consolas" w:eastAsia="Times New Roman" w:hAnsi="Consolas" w:cs="Times New Roman"/>
-          <w:color w:val="CE9178"/>
-          <w:sz w:val="30"/>
-          <w:szCs w:val="30"/>
-          <w:lang w:eastAsia="pt-BR"/>
-        </w:rPr>
-        <w:t xml:space="preserve"> merge </w:t>
-      </w:r>
-      <w:proofErr w:type="spellStart"/>
-      <w:r>
-        <w:rPr>
-          <w:rFonts w:ascii="Consolas" w:eastAsia="Times New Roman" w:hAnsi="Consolas" w:cs="Times New Roman"/>
-          <w:color w:val="CE9178"/>
-          <w:sz w:val="30"/>
-          <w:szCs w:val="30"/>
-          <w:lang w:eastAsia="pt-BR"/>
-        </w:rPr>
-        <w:t>dev</w:t>
-      </w:r>
-      <w:proofErr w:type="spellEnd"/>
-      <w:r>
-        <w:rPr>
-          <w:rFonts w:ascii="Consolas" w:eastAsia="Times New Roman" w:hAnsi="Consolas" w:cs="Times New Roman"/>
-          <w:color w:val="CE9178"/>
-          <w:sz w:val="30"/>
-          <w:szCs w:val="30"/>
-          <w:lang w:eastAsia="pt-BR"/>
-        </w:rPr>
-        <w:t xml:space="preserve"> </w:t>
-      </w:r>
-      <w:r>
-        <w:rPr>
-          <w:rFonts w:ascii="Consolas" w:eastAsia="Times New Roman" w:hAnsi="Consolas" w:cs="Times New Roman"/>
-          <w:color w:val="9CDCFE"/>
-          <w:sz w:val="30"/>
-          <w:szCs w:val="30"/>
-          <w:lang w:eastAsia="pt-BR"/>
-        </w:rPr>
-        <w:t xml:space="preserve">(Estando na master eu </w:t>
-      </w:r>
-      <w:proofErr w:type="spellStart"/>
-      <w:r>
-        <w:rPr>
-          <w:rFonts w:ascii="Consolas" w:eastAsia="Times New Roman" w:hAnsi="Consolas" w:cs="Times New Roman"/>
-          <w:color w:val="9CDCFE"/>
-          <w:sz w:val="30"/>
-          <w:szCs w:val="30"/>
-          <w:lang w:eastAsia="pt-BR"/>
-        </w:rPr>
-        <w:t>mergiei</w:t>
-      </w:r>
-      <w:proofErr w:type="spellEnd"/>
-      <w:r>
-        <w:rPr>
-          <w:rFonts w:ascii="Consolas" w:eastAsia="Times New Roman" w:hAnsi="Consolas" w:cs="Times New Roman"/>
-          <w:color w:val="9CDCFE"/>
-          <w:sz w:val="30"/>
-          <w:szCs w:val="30"/>
-          <w:lang w:eastAsia="pt-BR"/>
-        </w:rPr>
-        <w:t xml:space="preserve"> a </w:t>
-      </w:r>
-      <w:proofErr w:type="spellStart"/>
-      <w:r>
-        <w:rPr>
-          <w:rFonts w:ascii="Consolas" w:eastAsia="Times New Roman" w:hAnsi="Consolas" w:cs="Times New Roman"/>
-          <w:color w:val="9CDCFE"/>
-          <w:sz w:val="30"/>
-          <w:szCs w:val="30"/>
-          <w:lang w:eastAsia="pt-BR"/>
-        </w:rPr>
-        <w:t>dev</w:t>
-      </w:r>
-      <w:proofErr w:type="spellEnd"/>
-      <w:r>
-        <w:rPr>
-          <w:rFonts w:ascii="Consolas" w:eastAsia="Times New Roman" w:hAnsi="Consolas" w:cs="Times New Roman"/>
-          <w:color w:val="9CDCFE"/>
-          <w:sz w:val="30"/>
-          <w:szCs w:val="30"/>
-          <w:lang w:eastAsia="pt-BR"/>
-        </w:rPr>
-        <w:t xml:space="preserve"> na master)</w:t>
+          <w:color w:val="CE9178"/>
+          <w:sz w:val="30"/>
+          <w:szCs w:val="30"/>
+          <w:lang w:val="en-US" w:eastAsia="pt-BR"/>
+        </w:rPr>
+      </w:pPr>
+      <w:r>
+        <w:rPr>
+          <w:rFonts w:ascii="Consolas" w:eastAsia="Times New Roman" w:hAnsi="Consolas" w:cs="Times New Roman"/>
+          <w:color w:val="CE9178"/>
+          <w:sz w:val="30"/>
+          <w:szCs w:val="30"/>
+          <w:lang w:val="en-US" w:eastAsia="pt-BR"/>
+        </w:rPr>
+        <w:t>$ git push origin main</w:t>
       </w:r>
     </w:p>
     <w:p>
@@ -1165,101 +1353,119 @@
         <w:spacing w:after="0" w:line="405" w:lineRule="atLeast"/>
         <w:rPr>
           <w:rFonts w:ascii="Consolas" w:eastAsia="Times New Roman" w:hAnsi="Consolas" w:cs="Times New Roman"/>
-          <w:color w:val="CE9178"/>
-          <w:sz w:val="30"/>
-          <w:szCs w:val="30"/>
-          <w:lang w:val="en-US" w:eastAsia="pt-BR"/>
-        </w:rPr>
-      </w:pPr>
-      <w:r>
-        <w:rPr>
-          <w:rFonts w:ascii="Consolas" w:eastAsia="Times New Roman" w:hAnsi="Consolas" w:cs="Times New Roman"/>
-          <w:color w:val="CE9178"/>
-          <w:sz w:val="30"/>
-          <w:szCs w:val="30"/>
-          <w:lang w:val="en-US" w:eastAsia="pt-BR"/>
-        </w:rPr>
-        <w:t>$</w:t>
-      </w:r>
-      <w:r>
-        <w:rPr>
-          <w:rFonts w:ascii="Consolas" w:eastAsia="Times New Roman" w:hAnsi="Consolas" w:cs="Times New Roman"/>
-          <w:color w:val="CE9178"/>
-          <w:sz w:val="30"/>
-          <w:szCs w:val="30"/>
-          <w:lang w:val="en-US" w:eastAsia="pt-BR"/>
+          <w:color w:val="9CDCFE"/>
+          <w:sz w:val="30"/>
+          <w:szCs w:val="30"/>
+          <w:lang w:eastAsia="pt-BR"/>
+        </w:rPr>
+      </w:pPr>
+      <w:r>
+        <w:rPr>
+          <w:rFonts w:ascii="Consolas" w:eastAsia="Times New Roman" w:hAnsi="Consolas" w:cs="Times New Roman"/>
+          <w:color w:val="CE9178"/>
+          <w:sz w:val="30"/>
+          <w:szCs w:val="30"/>
+          <w:lang w:eastAsia="pt-BR"/>
+        </w:rPr>
+        <w:t xml:space="preserve">$ </w:t>
+      </w:r>
+      <w:proofErr w:type="spellStart"/>
+      <w:r>
+        <w:rPr>
+          <w:rFonts w:ascii="Consolas" w:eastAsia="Times New Roman" w:hAnsi="Consolas" w:cs="Times New Roman"/>
+          <w:color w:val="CE9178"/>
+          <w:sz w:val="30"/>
+          <w:szCs w:val="30"/>
+          <w:lang w:eastAsia="pt-BR"/>
+        </w:rPr>
+        <w:t>git</w:t>
+      </w:r>
+      <w:proofErr w:type="spellEnd"/>
+      <w:r>
+        <w:rPr>
+          <w:rFonts w:ascii="Consolas" w:eastAsia="Times New Roman" w:hAnsi="Consolas" w:cs="Times New Roman"/>
+          <w:color w:val="CE9178"/>
+          <w:sz w:val="30"/>
+          <w:szCs w:val="30"/>
+          <w:lang w:eastAsia="pt-BR"/>
+        </w:rPr>
+        <w:t xml:space="preserve"> merge </w:t>
+      </w:r>
+      <w:proofErr w:type="spellStart"/>
+      <w:r>
+        <w:rPr>
+          <w:rFonts w:ascii="Consolas" w:eastAsia="Times New Roman" w:hAnsi="Consolas" w:cs="Times New Roman"/>
+          <w:color w:val="CE9178"/>
+          <w:sz w:val="30"/>
+          <w:szCs w:val="30"/>
+          <w:lang w:eastAsia="pt-BR"/>
+        </w:rPr>
+        <w:t>dev</w:t>
+      </w:r>
+      <w:proofErr w:type="spellEnd"/>
+      <w:r>
+        <w:rPr>
+          <w:rFonts w:ascii="Consolas" w:eastAsia="Times New Roman" w:hAnsi="Consolas" w:cs="Times New Roman"/>
+          <w:color w:val="CE9178"/>
+          <w:sz w:val="30"/>
+          <w:szCs w:val="30"/>
+          <w:lang w:eastAsia="pt-BR"/>
         </w:rPr>
         <w:t xml:space="preserve"> </w:t>
       </w:r>
       <w:r>
         <w:rPr>
           <w:rFonts w:ascii="Consolas" w:eastAsia="Times New Roman" w:hAnsi="Consolas" w:cs="Times New Roman"/>
-          <w:color w:val="CE9178"/>
-          <w:sz w:val="30"/>
-          <w:szCs w:val="30"/>
-          <w:lang w:val="en-US" w:eastAsia="pt-BR"/>
-        </w:rPr>
-        <w:t xml:space="preserve">Nano </w:t>
-      </w:r>
-      <w:r>
-        <w:rPr>
-          <w:rFonts w:ascii="Consolas" w:eastAsia="Times New Roman" w:hAnsi="Consolas" w:cs="Times New Roman"/>
-          <w:color w:val="CE9178"/>
-          <w:sz w:val="30"/>
-          <w:szCs w:val="30"/>
-          <w:lang w:val="en-US" w:eastAsia="pt-BR"/>
-        </w:rPr>
-        <w:t>“</w:t>
-      </w:r>
-      <w:r>
-        <w:rPr>
-          <w:rFonts w:ascii="Consolas" w:eastAsia="Times New Roman" w:hAnsi="Consolas" w:cs="Times New Roman"/>
-          <w:color w:val="CE9178"/>
-          <w:sz w:val="30"/>
-          <w:szCs w:val="30"/>
-          <w:lang w:val="en-US" w:eastAsia="pt-BR"/>
-        </w:rPr>
-        <w:t xml:space="preserve">Filename” </w:t>
-      </w:r>
-      <w:r>
-        <w:rPr>
-          <w:rFonts w:ascii="Consolas" w:eastAsia="Times New Roman" w:hAnsi="Consolas" w:cs="Times New Roman"/>
-          <w:color w:val="CE9178"/>
-          <w:sz w:val="30"/>
-          <w:szCs w:val="30"/>
-          <w:lang w:val="en-US" w:eastAsia="pt-BR"/>
-        </w:rPr>
-        <w:t xml:space="preserve"> </w:t>
-      </w:r>
-      <w:r>
-        <w:rPr>
-          <w:rFonts w:ascii="Consolas" w:eastAsia="Times New Roman" w:hAnsi="Consolas" w:cs="Times New Roman"/>
-          <w:color w:val="CE9178"/>
-          <w:sz w:val="30"/>
-          <w:szCs w:val="30"/>
-          <w:lang w:val="en-US" w:eastAsia="pt-BR"/>
-        </w:rPr>
-        <w:t>(</w:t>
-      </w:r>
-      <w:r>
-        <w:rPr>
-          <w:rFonts w:ascii="Consolas" w:eastAsia="Times New Roman" w:hAnsi="Consolas" w:cs="Times New Roman"/>
-          <w:color w:val="9CDCFE"/>
-          <w:sz w:val="30"/>
-          <w:szCs w:val="30"/>
-          <w:lang w:val="en-US" w:eastAsia="pt-BR"/>
-        </w:rPr>
-        <w:t>fix conflicts</w:t>
-      </w:r>
-      <w:r>
-        <w:rPr>
-          <w:rFonts w:ascii="Consolas" w:eastAsia="Times New Roman" w:hAnsi="Consolas" w:cs="Times New Roman"/>
-          <w:color w:val="CE9178"/>
-          <w:sz w:val="30"/>
-          <w:szCs w:val="30"/>
-          <w:lang w:val="en-US" w:eastAsia="pt-BR"/>
-        </w:rPr>
-        <w:t>)</w:t>
+          <w:color w:val="9CDCFE"/>
+          <w:sz w:val="30"/>
+          <w:szCs w:val="30"/>
+          <w:lang w:eastAsia="pt-BR"/>
+        </w:rPr>
+        <w:t xml:space="preserve">(Estando na master eu </w:t>
+      </w:r>
+      <w:proofErr w:type="spellStart"/>
+      <w:r>
+        <w:rPr>
+          <w:rFonts w:ascii="Consolas" w:eastAsia="Times New Roman" w:hAnsi="Consolas" w:cs="Times New Roman"/>
+          <w:color w:val="9CDCFE"/>
+          <w:sz w:val="30"/>
+          <w:szCs w:val="30"/>
+          <w:lang w:eastAsia="pt-BR"/>
+        </w:rPr>
+        <w:t>mergiei</w:t>
+      </w:r>
+      <w:proofErr w:type="spellEnd"/>
+      <w:r>
+        <w:rPr>
+          <w:rFonts w:ascii="Consolas" w:eastAsia="Times New Roman" w:hAnsi="Consolas" w:cs="Times New Roman"/>
+          <w:color w:val="9CDCFE"/>
+          <w:sz w:val="30"/>
+          <w:szCs w:val="30"/>
+          <w:lang w:eastAsia="pt-BR"/>
+        </w:rPr>
+        <w:t xml:space="preserve"> a </w:t>
+      </w:r>
+      <w:proofErr w:type="spellStart"/>
+      <w:r>
+        <w:rPr>
+          <w:rFonts w:ascii="Consolas" w:eastAsia="Times New Roman" w:hAnsi="Consolas" w:cs="Times New Roman"/>
+          <w:color w:val="9CDCFE"/>
+          <w:sz w:val="30"/>
+          <w:szCs w:val="30"/>
+          <w:lang w:eastAsia="pt-BR"/>
+        </w:rPr>
+        <w:t>dev</w:t>
+      </w:r>
+      <w:proofErr w:type="spellEnd"/>
+      <w:r>
+        <w:rPr>
+          <w:rFonts w:ascii="Consolas" w:eastAsia="Times New Roman" w:hAnsi="Consolas" w:cs="Times New Roman"/>
+          <w:color w:val="9CDCFE"/>
+          <w:sz w:val="30"/>
+          <w:szCs w:val="30"/>
+          <w:lang w:eastAsia="pt-BR"/>
+        </w:rPr>
+        <w:t xml:space="preserve"> na master)</w:t>
       </w:r>
     </w:p>
     <w:p>
@@ -1292,27 +1498,69 @@
           <w:szCs w:val="30"/>
           <w:lang w:val="en-US" w:eastAsia="pt-BR"/>
         </w:rPr>
-        <w:t xml:space="preserve"> git commit</w:t>
-      </w:r>
-      <w:r>
-        <w:rPr>
-          <w:rFonts w:ascii="Consolas" w:eastAsia="Times New Roman" w:hAnsi="Consolas" w:cs="Times New Roman"/>
-          <w:color w:val="CE9178"/>
-          <w:sz w:val="30"/>
-          <w:szCs w:val="30"/>
-          <w:lang w:val="en-US" w:eastAsia="pt-BR"/>
-        </w:rPr>
         <w:t xml:space="preserve"> </w:t>
       </w:r>
       <w:r>
         <w:rPr>
           <w:rFonts w:ascii="Consolas" w:eastAsia="Times New Roman" w:hAnsi="Consolas" w:cs="Times New Roman"/>
-          <w:color w:val="9CDCFE"/>
-          <w:sz w:val="30"/>
-          <w:szCs w:val="30"/>
-          <w:lang w:val="en-US" w:eastAsia="pt-BR"/>
-        </w:rPr>
-        <w:t>(conclude merge</w:t>
+          <w:color w:val="CE9178"/>
+          <w:sz w:val="30"/>
+          <w:szCs w:val="30"/>
+          <w:lang w:val="en-US" w:eastAsia="pt-BR"/>
+        </w:rPr>
+        <w:t xml:space="preserve">Nano </w:t>
+      </w:r>
+      <w:r>
+        <w:rPr>
+          <w:rFonts w:ascii="Consolas" w:eastAsia="Times New Roman" w:hAnsi="Consolas" w:cs="Times New Roman"/>
+          <w:color w:val="CE9178"/>
+          <w:sz w:val="30"/>
+          <w:szCs w:val="30"/>
+          <w:lang w:val="en-US" w:eastAsia="pt-BR"/>
+        </w:rPr>
+        <w:t>“</w:t>
+      </w:r>
+      <w:proofErr w:type="gramStart"/>
+      <w:r>
+        <w:rPr>
+          <w:rFonts w:ascii="Consolas" w:eastAsia="Times New Roman" w:hAnsi="Consolas" w:cs="Times New Roman"/>
+          <w:color w:val="CE9178"/>
+          <w:sz w:val="30"/>
+          <w:szCs w:val="30"/>
+          <w:lang w:val="en-US" w:eastAsia="pt-BR"/>
+        </w:rPr>
+        <w:t xml:space="preserve">Filename” </w:t>
+      </w:r>
+      <w:r>
+        <w:rPr>
+          <w:rFonts w:ascii="Consolas" w:eastAsia="Times New Roman" w:hAnsi="Consolas" w:cs="Times New Roman"/>
+          <w:color w:val="CE9178"/>
+          <w:sz w:val="30"/>
+          <w:szCs w:val="30"/>
+          <w:lang w:val="en-US" w:eastAsia="pt-BR"/>
+        </w:rPr>
+        <w:t xml:space="preserve"> </w:t>
+      </w:r>
+      <w:r>
+        <w:rPr>
+          <w:rFonts w:ascii="Consolas" w:eastAsia="Times New Roman" w:hAnsi="Consolas" w:cs="Times New Roman"/>
+          <w:color w:val="CE9178"/>
+          <w:sz w:val="30"/>
+          <w:szCs w:val="30"/>
+          <w:lang w:val="en-US" w:eastAsia="pt-BR"/>
+        </w:rPr>
+        <w:t>(</w:t>
+      </w:r>
+      <w:proofErr w:type="gramEnd"/>
+      <w:r>
+        <w:rPr>
+          <w:rFonts w:ascii="Consolas" w:eastAsia="Times New Roman" w:hAnsi="Consolas" w:cs="Times New Roman"/>
+          <w:color w:val="9CDCFE"/>
+          <w:sz w:val="30"/>
+          <w:szCs w:val="30"/>
+          <w:lang w:val="en-US" w:eastAsia="pt-BR"/>
+        </w:rPr>
+        <w:t>fix conflicts</w:t>
       </w:r>
       <w:r>
         <w:rPr>
@@ -1331,41 +1579,61 @@
         <w:spacing w:after="0" w:line="405" w:lineRule="atLeast"/>
         <w:rPr>
           <w:rFonts w:ascii="Consolas" w:eastAsia="Times New Roman" w:hAnsi="Consolas" w:cs="Times New Roman"/>
-          <w:color w:val="9CDCFE"/>
-          <w:sz w:val="30"/>
-          <w:szCs w:val="30"/>
-          <w:lang w:val="en-US" w:eastAsia="pt-BR"/>
-        </w:rPr>
-      </w:pPr>
-      <w:r>
-        <w:rPr>
-          <w:rFonts w:ascii="Consolas" w:eastAsia="Times New Roman" w:hAnsi="Consolas" w:cs="Times New Roman"/>
-          <w:color w:val="CE9178"/>
-          <w:sz w:val="30"/>
-          <w:szCs w:val="30"/>
-          <w:lang w:val="en-US" w:eastAsia="pt-BR"/>
-        </w:rPr>
-        <w:t xml:space="preserve">$ </w:t>
-      </w:r>
-      <w:r>
-        <w:rPr>
-          <w:rFonts w:ascii="Consolas" w:eastAsia="Times New Roman" w:hAnsi="Consolas" w:cs="Times New Roman"/>
-          <w:color w:val="CE9178"/>
-          <w:sz w:val="30"/>
-          <w:szCs w:val="30"/>
-          <w:lang w:val="en-US" w:eastAsia="pt-BR"/>
-        </w:rPr>
-        <w:t xml:space="preserve">git merge --abort </w:t>
-      </w:r>
-      <w:r>
-        <w:rPr>
-          <w:rFonts w:ascii="Consolas" w:eastAsia="Times New Roman" w:hAnsi="Consolas" w:cs="Times New Roman"/>
-          <w:color w:val="9CDCFE"/>
-          <w:sz w:val="30"/>
-          <w:szCs w:val="30"/>
-          <w:lang w:val="en-US" w:eastAsia="pt-BR"/>
-        </w:rPr>
-        <w:t>(abort the merge)</w:t>
+          <w:color w:val="CE9178"/>
+          <w:sz w:val="30"/>
+          <w:szCs w:val="30"/>
+          <w:lang w:val="en-US" w:eastAsia="pt-BR"/>
+        </w:rPr>
+      </w:pPr>
+      <w:r>
+        <w:rPr>
+          <w:rFonts w:ascii="Consolas" w:eastAsia="Times New Roman" w:hAnsi="Consolas" w:cs="Times New Roman"/>
+          <w:color w:val="CE9178"/>
+          <w:sz w:val="30"/>
+          <w:szCs w:val="30"/>
+          <w:lang w:val="en-US" w:eastAsia="pt-BR"/>
+        </w:rPr>
+        <w:t>$</w:t>
+      </w:r>
+      <w:r>
+        <w:rPr>
+          <w:rFonts w:ascii="Consolas" w:eastAsia="Times New Roman" w:hAnsi="Consolas" w:cs="Times New Roman"/>
+          <w:color w:val="CE9178"/>
+          <w:sz w:val="30"/>
+          <w:szCs w:val="30"/>
+          <w:lang w:val="en-US" w:eastAsia="pt-BR"/>
+        </w:rPr>
+        <w:t xml:space="preserve"> git commit</w:t>
+      </w:r>
+      <w:r>
+        <w:rPr>
+          <w:rFonts w:ascii="Consolas" w:eastAsia="Times New Roman" w:hAnsi="Consolas" w:cs="Times New Roman"/>
+          <w:color w:val="CE9178"/>
+          <w:sz w:val="30"/>
+          <w:szCs w:val="30"/>
+          <w:lang w:val="en-US" w:eastAsia="pt-BR"/>
+        </w:rPr>
+        <w:t xml:space="preserve"> </w:t>
+      </w:r>
+      <w:r>
+        <w:rPr>
+          <w:rFonts w:ascii="Consolas" w:eastAsia="Times New Roman" w:hAnsi="Consolas" w:cs="Times New Roman"/>
+          <w:color w:val="9CDCFE"/>
+          <w:sz w:val="30"/>
+          <w:szCs w:val="30"/>
+          <w:lang w:val="en-US" w:eastAsia="pt-BR"/>
+        </w:rPr>
+        <w:t>(conclude merge</w:t>
+      </w:r>
+      <w:r>
+        <w:rPr>
+          <w:rFonts w:ascii="Consolas" w:eastAsia="Times New Roman" w:hAnsi="Consolas" w:cs="Times New Roman"/>
+          <w:color w:val="CE9178"/>
+          <w:sz w:val="30"/>
+          <w:szCs w:val="30"/>
+          <w:lang w:val="en-US" w:eastAsia="pt-BR"/>
+        </w:rPr>
+        <w:t>)</w:t>
       </w:r>
     </w:p>
     <w:p>
@@ -1388,27 +1656,28 @@
           <w:szCs w:val="30"/>
           <w:lang w:val="en-US" w:eastAsia="pt-BR"/>
         </w:rPr>
-        <w:t xml:space="preserve">&amp; git restore &lt;filename&gt; or . </w:t>
-      </w:r>
-      <w:r>
-        <w:rPr>
-          <w:rFonts w:ascii="Consolas" w:eastAsia="Times New Roman" w:hAnsi="Consolas" w:cs="Times New Roman"/>
-          <w:color w:val="9CDCFE"/>
-          <w:sz w:val="30"/>
-          <w:szCs w:val="30"/>
-          <w:lang w:val="en-US" w:eastAsia="pt-BR"/>
-        </w:rPr>
-        <w:t>(</w:t>
-      </w:r>
-      <w:r>
-        <w:rPr>
-          <w:rFonts w:ascii="Consolas" w:eastAsia="Times New Roman" w:hAnsi="Consolas" w:cs="Times New Roman"/>
-          <w:color w:val="9CDCFE"/>
-          <w:sz w:val="30"/>
-          <w:szCs w:val="30"/>
-          <w:lang w:val="en-US" w:eastAsia="pt-BR"/>
-        </w:rPr>
-        <w:t>Restore deleted f/d)</w:t>
+        <w:lastRenderedPageBreak/>
+        <w:t xml:space="preserve">$ </w:t>
+      </w:r>
+      <w:r>
+        <w:rPr>
+          <w:rFonts w:ascii="Consolas" w:eastAsia="Times New Roman" w:hAnsi="Consolas" w:cs="Times New Roman"/>
+          <w:color w:val="CE9178"/>
+          <w:sz w:val="30"/>
+          <w:szCs w:val="30"/>
+          <w:lang w:val="en-US" w:eastAsia="pt-BR"/>
+        </w:rPr>
+        <w:t xml:space="preserve">git merge --abort </w:t>
+      </w:r>
+      <w:r>
+        <w:rPr>
+          <w:rFonts w:ascii="Consolas" w:eastAsia="Times New Roman" w:hAnsi="Consolas" w:cs="Times New Roman"/>
+          <w:color w:val="9CDCFE"/>
+          <w:sz w:val="30"/>
+          <w:szCs w:val="30"/>
+          <w:lang w:val="en-US" w:eastAsia="pt-BR"/>
+        </w:rPr>
+        <w:t>(abort the merge)</w:t>
       </w:r>
     </w:p>
     <w:p>
@@ -1431,29 +1700,20 @@
           <w:szCs w:val="30"/>
           <w:lang w:val="en-US" w:eastAsia="pt-BR"/>
         </w:rPr>
-        <w:lastRenderedPageBreak/>
-        <w:t xml:space="preserve">$ </w:t>
-      </w:r>
-      <w:r>
-        <w:rPr>
-          <w:rFonts w:ascii="Consolas" w:eastAsia="Times New Roman" w:hAnsi="Consolas" w:cs="Times New Roman"/>
-          <w:color w:val="CE9178"/>
-          <w:sz w:val="30"/>
-          <w:szCs w:val="30"/>
-          <w:lang w:val="en-US" w:eastAsia="pt-BR"/>
-        </w:rPr>
-        <w:t>git reset --soft HEAD</w:t>
-      </w:r>
-      <w:r>
-        <w:rPr>
-          <w:rFonts w:ascii="Consolas" w:eastAsia="Times New Roman" w:hAnsi="Consolas" w:cs="Times New Roman"/>
-          <w:color w:val="CE9178"/>
-          <w:sz w:val="30"/>
-          <w:szCs w:val="30"/>
-          <w:lang w:val="en-US" w:eastAsia="pt-BR"/>
-        </w:rPr>
-        <w:t>~</w:t>
-      </w:r>
+        <w:t xml:space="preserve">&amp; git restore &lt;filename&gt; </w:t>
+      </w:r>
+      <w:proofErr w:type="gramStart"/>
+      <w:r>
+        <w:rPr>
+          <w:rFonts w:ascii="Consolas" w:eastAsia="Times New Roman" w:hAnsi="Consolas" w:cs="Times New Roman"/>
+          <w:color w:val="CE9178"/>
+          <w:sz w:val="30"/>
+          <w:szCs w:val="30"/>
+          <w:lang w:val="en-US" w:eastAsia="pt-BR"/>
+        </w:rPr>
+        <w:t>or .</w:t>
+      </w:r>
+      <w:proofErr w:type="gramEnd"/>
       <w:r>
         <w:rPr>
           <w:rFonts w:ascii="Consolas" w:eastAsia="Times New Roman" w:hAnsi="Consolas" w:cs="Times New Roman"/>
@@ -1472,97 +1732,17 @@
           <w:szCs w:val="30"/>
           <w:lang w:val="en-US" w:eastAsia="pt-BR"/>
         </w:rPr>
-        <w:t>(Removes</w:t>
-      </w:r>
-      <w:r>
-        <w:rPr>
-          <w:rFonts w:ascii="Consolas" w:eastAsia="Times New Roman" w:hAnsi="Consolas" w:cs="Times New Roman"/>
-          <w:color w:val="9CDCFE"/>
-          <w:sz w:val="30"/>
-          <w:szCs w:val="30"/>
-          <w:lang w:val="en-US" w:eastAsia="pt-BR"/>
-        </w:rPr>
-        <w:t xml:space="preserve"> </w:t>
-      </w:r>
-      <w:r>
-        <w:rPr>
-          <w:rFonts w:ascii="Consolas" w:eastAsia="Times New Roman" w:hAnsi="Consolas" w:cs="Times New Roman"/>
-          <w:color w:val="9CDCFE"/>
-          <w:sz w:val="30"/>
-          <w:szCs w:val="30"/>
-          <w:lang w:val="en-US" w:eastAsia="pt-BR"/>
-        </w:rPr>
-        <w:t>spec</w:t>
-      </w:r>
-      <w:r>
-        <w:rPr>
-          <w:rFonts w:ascii="Consolas" w:eastAsia="Times New Roman" w:hAnsi="Consolas" w:cs="Times New Roman"/>
-          <w:color w:val="9CDCFE"/>
-          <w:sz w:val="30"/>
-          <w:szCs w:val="30"/>
-          <w:lang w:val="en-US" w:eastAsia="pt-BR"/>
-        </w:rPr>
-        <w:t xml:space="preserve"> Local</w:t>
-      </w:r>
-      <w:r>
-        <w:rPr>
-          <w:rFonts w:ascii="Consolas" w:eastAsia="Times New Roman" w:hAnsi="Consolas" w:cs="Times New Roman"/>
-          <w:color w:val="9CDCFE"/>
-          <w:sz w:val="30"/>
-          <w:szCs w:val="30"/>
-          <w:lang w:val="en-US" w:eastAsia="pt-BR"/>
-        </w:rPr>
-        <w:t xml:space="preserve"> commit</w:t>
-      </w:r>
-      <w:r>
-        <w:rPr>
-          <w:rFonts w:ascii="Consolas" w:eastAsia="Times New Roman" w:hAnsi="Consolas" w:cs="Times New Roman"/>
-          <w:color w:val="9CDCFE"/>
-          <w:sz w:val="30"/>
-          <w:szCs w:val="30"/>
-          <w:lang w:val="en-US" w:eastAsia="pt-BR"/>
-        </w:rPr>
-        <w:t xml:space="preserve">, </w:t>
-      </w:r>
-      <w:r>
-        <w:rPr>
-          <w:rFonts w:ascii="Consolas" w:eastAsia="Times New Roman" w:hAnsi="Consolas" w:cs="Times New Roman"/>
-          <w:color w:val="9CDCFE"/>
-          <w:sz w:val="30"/>
-          <w:szCs w:val="30"/>
-          <w:lang w:val="en-US" w:eastAsia="pt-BR"/>
-        </w:rPr>
-        <w:t xml:space="preserve">KEEPS </w:t>
-      </w:r>
-      <w:r>
-        <w:rPr>
-          <w:rFonts w:ascii="Consolas" w:eastAsia="Times New Roman" w:hAnsi="Consolas" w:cs="Times New Roman"/>
-          <w:color w:val="9CDCFE"/>
-          <w:sz w:val="30"/>
-          <w:szCs w:val="30"/>
-          <w:lang w:val="en-US" w:eastAsia="pt-BR"/>
-        </w:rPr>
-        <w:t>Staged</w:t>
-      </w:r>
-      <w:r>
-        <w:rPr>
-          <w:rFonts w:ascii="Consolas" w:eastAsia="Times New Roman" w:hAnsi="Consolas" w:cs="Times New Roman"/>
-          <w:color w:val="9CDCFE"/>
-          <w:sz w:val="30"/>
-          <w:szCs w:val="30"/>
-          <w:lang w:val="en-US" w:eastAsia="pt-BR"/>
-        </w:rPr>
-        <w:t xml:space="preserve"> </w:t>
-      </w:r>
-      <w:r>
-        <w:rPr>
-          <w:rFonts w:ascii="Consolas" w:eastAsia="Times New Roman" w:hAnsi="Consolas" w:cs="Times New Roman"/>
-          <w:color w:val="9CDCFE"/>
-          <w:sz w:val="30"/>
-          <w:szCs w:val="30"/>
-          <w:lang w:val="en-US" w:eastAsia="pt-BR"/>
-        </w:rPr>
-        <w:t>changes)</w:t>
+        <w:t>(</w:t>
+      </w:r>
+      <w:r>
+        <w:rPr>
+          <w:rFonts w:ascii="Consolas" w:eastAsia="Times New Roman" w:hAnsi="Consolas" w:cs="Times New Roman"/>
+          <w:color w:val="9CDCFE"/>
+          <w:sz w:val="30"/>
+          <w:szCs w:val="30"/>
+          <w:lang w:val="en-US" w:eastAsia="pt-BR"/>
+        </w:rPr>
+        <w:t>Restore deleted f/d)</w:t>
       </w:r>
     </w:p>
     <w:p>
@@ -1577,200 +1757,6 @@
           <w:lang w:val="en-US" w:eastAsia="pt-BR"/>
         </w:rPr>
       </w:pPr>
-      <w:r>
-        <w:rPr>
-          <w:rFonts w:ascii="Consolas" w:eastAsia="Times New Roman" w:hAnsi="Consolas" w:cs="Times New Roman"/>
-          <w:color w:val="CE9178"/>
-          <w:sz w:val="30"/>
-          <w:szCs w:val="30"/>
-          <w:lang w:val="en-US" w:eastAsia="pt-BR"/>
-        </w:rPr>
-        <w:t xml:space="preserve">$ </w:t>
-      </w:r>
-      <w:r>
-        <w:rPr>
-          <w:rFonts w:ascii="Consolas" w:eastAsia="Times New Roman" w:hAnsi="Consolas" w:cs="Times New Roman"/>
-          <w:color w:val="CE9178"/>
-          <w:sz w:val="30"/>
-          <w:szCs w:val="30"/>
-          <w:lang w:val="en-US" w:eastAsia="pt-BR"/>
-        </w:rPr>
-        <w:t>git reset HEAD</w:t>
-      </w:r>
-      <w:r>
-        <w:rPr>
-          <w:rFonts w:ascii="Consolas" w:eastAsia="Times New Roman" w:hAnsi="Consolas" w:cs="Times New Roman"/>
-          <w:color w:val="CE9178"/>
-          <w:sz w:val="30"/>
-          <w:szCs w:val="30"/>
-          <w:lang w:val="en-US" w:eastAsia="pt-BR"/>
-        </w:rPr>
-        <w:t>~</w:t>
-      </w:r>
-      <w:r>
-        <w:rPr>
-          <w:rFonts w:ascii="Consolas" w:eastAsia="Times New Roman" w:hAnsi="Consolas" w:cs="Times New Roman"/>
-          <w:color w:val="CE9178"/>
-          <w:sz w:val="30"/>
-          <w:szCs w:val="30"/>
-          <w:lang w:val="en-US" w:eastAsia="pt-BR"/>
-        </w:rPr>
-        <w:t xml:space="preserve"> </w:t>
-      </w:r>
-      <w:r>
-        <w:rPr>
-          <w:rFonts w:ascii="Consolas" w:eastAsia="Times New Roman" w:hAnsi="Consolas" w:cs="Times New Roman"/>
-          <w:color w:val="9CDCFE"/>
-          <w:sz w:val="30"/>
-          <w:szCs w:val="30"/>
-          <w:lang w:val="en-US" w:eastAsia="pt-BR"/>
-        </w:rPr>
-        <w:t xml:space="preserve">(Removes </w:t>
-      </w:r>
-      <w:r>
-        <w:rPr>
-          <w:rFonts w:ascii="Consolas" w:eastAsia="Times New Roman" w:hAnsi="Consolas" w:cs="Times New Roman"/>
-          <w:color w:val="9CDCFE"/>
-          <w:sz w:val="30"/>
-          <w:szCs w:val="30"/>
-          <w:lang w:val="en-US" w:eastAsia="pt-BR"/>
-        </w:rPr>
-        <w:t>spec</w:t>
-      </w:r>
-      <w:r>
-        <w:rPr>
-          <w:rFonts w:ascii="Consolas" w:eastAsia="Times New Roman" w:hAnsi="Consolas" w:cs="Times New Roman"/>
-          <w:color w:val="9CDCFE"/>
-          <w:sz w:val="30"/>
-          <w:szCs w:val="30"/>
-          <w:lang w:val="en-US" w:eastAsia="pt-BR"/>
-        </w:rPr>
-        <w:t xml:space="preserve"> </w:t>
-      </w:r>
-      <w:r>
-        <w:rPr>
-          <w:rFonts w:ascii="Consolas" w:eastAsia="Times New Roman" w:hAnsi="Consolas" w:cs="Times New Roman"/>
-          <w:color w:val="9CDCFE"/>
-          <w:sz w:val="30"/>
-          <w:szCs w:val="30"/>
-          <w:lang w:val="en-US" w:eastAsia="pt-BR"/>
-        </w:rPr>
-        <w:t>Local</w:t>
-      </w:r>
-      <w:r>
-        <w:rPr>
-          <w:rFonts w:ascii="Consolas" w:eastAsia="Times New Roman" w:hAnsi="Consolas" w:cs="Times New Roman"/>
-          <w:color w:val="9CDCFE"/>
-          <w:sz w:val="30"/>
-          <w:szCs w:val="30"/>
-          <w:lang w:val="en-US" w:eastAsia="pt-BR"/>
-        </w:rPr>
-        <w:t xml:space="preserve"> </w:t>
-      </w:r>
-      <w:r>
-        <w:rPr>
-          <w:rFonts w:ascii="Consolas" w:eastAsia="Times New Roman" w:hAnsi="Consolas" w:cs="Times New Roman"/>
-          <w:color w:val="9CDCFE"/>
-          <w:sz w:val="30"/>
-          <w:szCs w:val="30"/>
-          <w:lang w:val="en-US" w:eastAsia="pt-BR"/>
-        </w:rPr>
-        <w:t>commit</w:t>
-      </w:r>
-      <w:r>
-        <w:rPr>
-          <w:rFonts w:ascii="Consolas" w:eastAsia="Times New Roman" w:hAnsi="Consolas" w:cs="Times New Roman"/>
-          <w:color w:val="9CDCFE"/>
-          <w:sz w:val="30"/>
-          <w:szCs w:val="30"/>
-          <w:lang w:val="en-US" w:eastAsia="pt-BR"/>
-        </w:rPr>
-        <w:t xml:space="preserve">, </w:t>
-      </w:r>
-      <w:r>
-        <w:rPr>
-          <w:rFonts w:ascii="Consolas" w:eastAsia="Times New Roman" w:hAnsi="Consolas" w:cs="Times New Roman"/>
-          <w:color w:val="9CDCFE"/>
-          <w:sz w:val="30"/>
-          <w:szCs w:val="30"/>
-          <w:lang w:val="en-US" w:eastAsia="pt-BR"/>
-        </w:rPr>
-        <w:t xml:space="preserve">KEEPS </w:t>
-      </w:r>
-      <w:proofErr w:type="spellStart"/>
-      <w:r>
-        <w:rPr>
-          <w:rFonts w:ascii="Consolas" w:eastAsia="Times New Roman" w:hAnsi="Consolas" w:cs="Times New Roman"/>
-          <w:color w:val="9CDCFE"/>
-          <w:sz w:val="30"/>
-          <w:szCs w:val="30"/>
-          <w:lang w:val="en-US" w:eastAsia="pt-BR"/>
-        </w:rPr>
-        <w:t>Unstaged</w:t>
-      </w:r>
-      <w:proofErr w:type="spellEnd"/>
-      <w:r>
-        <w:rPr>
-          <w:rFonts w:ascii="Consolas" w:eastAsia="Times New Roman" w:hAnsi="Consolas" w:cs="Times New Roman"/>
-          <w:color w:val="9CDCFE"/>
-          <w:sz w:val="30"/>
-          <w:szCs w:val="30"/>
-          <w:lang w:val="en-US" w:eastAsia="pt-BR"/>
-        </w:rPr>
-        <w:t xml:space="preserve"> </w:t>
-      </w:r>
-      <w:r>
-        <w:rPr>
-          <w:rFonts w:ascii="Consolas" w:eastAsia="Times New Roman" w:hAnsi="Consolas" w:cs="Times New Roman"/>
-          <w:color w:val="9CDCFE"/>
-          <w:sz w:val="30"/>
-          <w:szCs w:val="30"/>
-          <w:lang w:val="en-US" w:eastAsia="pt-BR"/>
-        </w:rPr>
-        <w:t>changes</w:t>
-      </w:r>
-      <w:r>
-        <w:rPr>
-          <w:rFonts w:ascii="Consolas" w:eastAsia="Times New Roman" w:hAnsi="Consolas" w:cs="Times New Roman"/>
-          <w:color w:val="9CDCFE"/>
-          <w:sz w:val="30"/>
-          <w:szCs w:val="30"/>
-          <w:lang w:val="en-US" w:eastAsia="pt-BR"/>
-        </w:rPr>
-        <w:t xml:space="preserve"> or </w:t>
-      </w:r>
-      <w:proofErr w:type="spellStart"/>
-      <w:r>
-        <w:rPr>
-          <w:rFonts w:ascii="Consolas" w:eastAsia="Times New Roman" w:hAnsi="Consolas" w:cs="Times New Roman"/>
-          <w:color w:val="9CDCFE"/>
-          <w:sz w:val="30"/>
-          <w:szCs w:val="30"/>
-          <w:lang w:val="en-US" w:eastAsia="pt-BR"/>
-        </w:rPr>
-        <w:t>Aponta</w:t>
-      </w:r>
-      <w:proofErr w:type="spellEnd"/>
-      <w:r>
-        <w:rPr>
-          <w:rFonts w:ascii="Consolas" w:eastAsia="Times New Roman" w:hAnsi="Consolas" w:cs="Times New Roman"/>
-          <w:color w:val="9CDCFE"/>
-          <w:sz w:val="30"/>
-          <w:szCs w:val="30"/>
-          <w:lang w:val="en-US" w:eastAsia="pt-BR"/>
-        </w:rPr>
-        <w:t xml:space="preserve"> p spec HEAD~1</w:t>
-      </w:r>
-      <w:r>
-        <w:rPr>
-          <w:rFonts w:ascii="Consolas" w:eastAsia="Times New Roman" w:hAnsi="Consolas" w:cs="Times New Roman"/>
-          <w:color w:val="9CDCFE"/>
-          <w:sz w:val="30"/>
-          <w:szCs w:val="30"/>
-          <w:lang w:val="en-US" w:eastAsia="pt-BR"/>
-        </w:rPr>
-        <w:t>)</w:t>
-      </w:r>
     </w:p>
     <w:p>
       <w:pPr>
@@ -1802,7 +1788,17 @@
           <w:szCs w:val="30"/>
           <w:lang w:val="en-US" w:eastAsia="pt-BR"/>
         </w:rPr>
-        <w:t>git reset --hard HEAD~</w:t>
+        <w:t>git reset --soft HEAD</w:t>
+      </w:r>
+      <w:r>
+        <w:rPr>
+          <w:rFonts w:ascii="Consolas" w:eastAsia="Times New Roman" w:hAnsi="Consolas" w:cs="Times New Roman"/>
+          <w:color w:val="CE9178"/>
+          <w:sz w:val="30"/>
+          <w:szCs w:val="30"/>
+          <w:lang w:val="en-US" w:eastAsia="pt-BR"/>
+        </w:rPr>
+        <w:t>~</w:t>
       </w:r>
       <w:r>
         <w:rPr>
@@ -1822,27 +1818,67 @@
           <w:szCs w:val="30"/>
           <w:lang w:val="en-US" w:eastAsia="pt-BR"/>
         </w:rPr>
-        <w:t xml:space="preserve">(Removes </w:t>
-      </w:r>
-      <w:r>
-        <w:rPr>
-          <w:rFonts w:ascii="Consolas" w:eastAsia="Times New Roman" w:hAnsi="Consolas" w:cs="Times New Roman"/>
-          <w:color w:val="9CDCFE"/>
-          <w:sz w:val="30"/>
-          <w:szCs w:val="30"/>
-          <w:lang w:val="en-US" w:eastAsia="pt-BR"/>
-        </w:rPr>
-        <w:t xml:space="preserve">spec </w:t>
-      </w:r>
-      <w:r>
-        <w:rPr>
-          <w:rFonts w:ascii="Consolas" w:eastAsia="Times New Roman" w:hAnsi="Consolas" w:cs="Times New Roman"/>
-          <w:color w:val="9CDCFE"/>
-          <w:sz w:val="30"/>
-          <w:szCs w:val="30"/>
-          <w:lang w:val="en-US" w:eastAsia="pt-BR"/>
-        </w:rPr>
-        <w:t>Local</w:t>
+        <w:t>(Removes</w:t>
+      </w:r>
+      <w:r>
+        <w:rPr>
+          <w:rFonts w:ascii="Consolas" w:eastAsia="Times New Roman" w:hAnsi="Consolas" w:cs="Times New Roman"/>
+          <w:color w:val="9CDCFE"/>
+          <w:sz w:val="30"/>
+          <w:szCs w:val="30"/>
+          <w:lang w:val="en-US" w:eastAsia="pt-BR"/>
+        </w:rPr>
+        <w:t xml:space="preserve"> spec</w:t>
+      </w:r>
+      <w:r>
+        <w:rPr>
+          <w:rFonts w:ascii="Consolas" w:eastAsia="Times New Roman" w:hAnsi="Consolas" w:cs="Times New Roman"/>
+          <w:color w:val="9CDCFE"/>
+          <w:sz w:val="30"/>
+          <w:szCs w:val="30"/>
+          <w:lang w:val="en-US" w:eastAsia="pt-BR"/>
+        </w:rPr>
+        <w:t xml:space="preserve"> Local</w:t>
+      </w:r>
+      <w:r>
+        <w:rPr>
+          <w:rFonts w:ascii="Consolas" w:eastAsia="Times New Roman" w:hAnsi="Consolas" w:cs="Times New Roman"/>
+          <w:color w:val="9CDCFE"/>
+          <w:sz w:val="30"/>
+          <w:szCs w:val="30"/>
+          <w:lang w:val="en-US" w:eastAsia="pt-BR"/>
+        </w:rPr>
+        <w:t xml:space="preserve"> commit</w:t>
+      </w:r>
+      <w:r>
+        <w:rPr>
+          <w:rFonts w:ascii="Consolas" w:eastAsia="Times New Roman" w:hAnsi="Consolas" w:cs="Times New Roman"/>
+          <w:color w:val="9CDCFE"/>
+          <w:sz w:val="30"/>
+          <w:szCs w:val="30"/>
+          <w:lang w:val="en-US" w:eastAsia="pt-BR"/>
+        </w:rPr>
+        <w:t xml:space="preserve">, </w:t>
+      </w:r>
+      <w:r>
+        <w:rPr>
+          <w:rFonts w:ascii="Consolas" w:eastAsia="Times New Roman" w:hAnsi="Consolas" w:cs="Times New Roman"/>
+          <w:color w:val="9CDCFE"/>
+          <w:sz w:val="30"/>
+          <w:szCs w:val="30"/>
+          <w:lang w:val="en-US" w:eastAsia="pt-BR"/>
+        </w:rPr>
+        <w:t xml:space="preserve">KEEPS </w:t>
+      </w:r>
+      <w:r>
+        <w:rPr>
+          <w:rFonts w:ascii="Consolas" w:eastAsia="Times New Roman" w:hAnsi="Consolas" w:cs="Times New Roman"/>
+          <w:color w:val="9CDCFE"/>
+          <w:sz w:val="30"/>
+          <w:szCs w:val="30"/>
+          <w:lang w:val="en-US" w:eastAsia="pt-BR"/>
+        </w:rPr>
+        <w:t>Staged</w:t>
       </w:r>
       <w:r>
         <w:rPr>
@@ -1862,7 +1898,7 @@
           <w:szCs w:val="30"/>
           <w:lang w:val="en-US" w:eastAsia="pt-BR"/>
         </w:rPr>
-        <w:t>commit from the stash, DELETES changes)</w:t>
+        <w:t>changes)</w:t>
       </w:r>
     </w:p>
     <w:p>
@@ -1885,7 +1921,27 @@
           <w:szCs w:val="30"/>
           <w:lang w:val="en-US" w:eastAsia="pt-BR"/>
         </w:rPr>
-        <w:t>$</w:t>
+        <w:t xml:space="preserve">$ </w:t>
+      </w:r>
+      <w:r>
+        <w:rPr>
+          <w:rFonts w:ascii="Consolas" w:eastAsia="Times New Roman" w:hAnsi="Consolas" w:cs="Times New Roman"/>
+          <w:color w:val="CE9178"/>
+          <w:sz w:val="30"/>
+          <w:szCs w:val="30"/>
+          <w:lang w:val="en-US" w:eastAsia="pt-BR"/>
+        </w:rPr>
+        <w:t>git reset HEAD</w:t>
+      </w:r>
+      <w:r>
+        <w:rPr>
+          <w:rFonts w:ascii="Consolas" w:eastAsia="Times New Roman" w:hAnsi="Consolas" w:cs="Times New Roman"/>
+          <w:color w:val="CE9178"/>
+          <w:sz w:val="30"/>
+          <w:szCs w:val="30"/>
+          <w:lang w:val="en-US" w:eastAsia="pt-BR"/>
+        </w:rPr>
+        <w:t>~</w:t>
       </w:r>
       <w:r>
         <w:rPr>
@@ -1900,17 +1956,37 @@
       <w:r>
         <w:rPr>
           <w:rFonts w:ascii="Consolas" w:eastAsia="Times New Roman" w:hAnsi="Consolas" w:cs="Times New Roman"/>
-          <w:color w:val="CE9178"/>
-          <w:sz w:val="30"/>
-          <w:szCs w:val="30"/>
-          <w:lang w:val="en-US" w:eastAsia="pt-BR"/>
-        </w:rPr>
-        <w:t>git reset</w:t>
-      </w:r>
-      <w:r>
-        <w:rPr>
-          <w:rFonts w:ascii="Consolas" w:eastAsia="Times New Roman" w:hAnsi="Consolas" w:cs="Times New Roman"/>
-          <w:color w:val="CE9178"/>
+          <w:color w:val="9CDCFE"/>
+          <w:sz w:val="30"/>
+          <w:szCs w:val="30"/>
+          <w:lang w:val="en-US" w:eastAsia="pt-BR"/>
+        </w:rPr>
+        <w:t xml:space="preserve">(Removes </w:t>
+      </w:r>
+      <w:r>
+        <w:rPr>
+          <w:rFonts w:ascii="Consolas" w:eastAsia="Times New Roman" w:hAnsi="Consolas" w:cs="Times New Roman"/>
+          <w:color w:val="9CDCFE"/>
+          <w:sz w:val="30"/>
+          <w:szCs w:val="30"/>
+          <w:lang w:val="en-US" w:eastAsia="pt-BR"/>
+        </w:rPr>
+        <w:t>spec</w:t>
+      </w:r>
+      <w:r>
+        <w:rPr>
+          <w:rFonts w:ascii="Consolas" w:eastAsia="Times New Roman" w:hAnsi="Consolas" w:cs="Times New Roman"/>
+          <w:color w:val="9CDCFE"/>
+          <w:sz w:val="30"/>
+          <w:szCs w:val="30"/>
+          <w:lang w:val="en-US" w:eastAsia="pt-BR"/>
+        </w:rPr>
+        <w:t xml:space="preserve"> Local</w:t>
+      </w:r>
+      <w:r>
+        <w:rPr>
+          <w:rFonts w:ascii="Consolas" w:eastAsia="Times New Roman" w:hAnsi="Consolas" w:cs="Times New Roman"/>
+          <w:color w:val="9CDCFE"/>
           <w:sz w:val="30"/>
           <w:szCs w:val="30"/>
           <w:lang w:val="en-US" w:eastAsia="pt-BR"/>
@@ -1920,32 +1996,32 @@
       <w:r>
         <w:rPr>
           <w:rFonts w:ascii="Consolas" w:eastAsia="Times New Roman" w:hAnsi="Consolas" w:cs="Times New Roman"/>
-          <w:color w:val="CE9178"/>
-          <w:sz w:val="30"/>
-          <w:szCs w:val="30"/>
-          <w:lang w:val="en-US" w:eastAsia="pt-BR"/>
-        </w:rPr>
-        <w:t xml:space="preserve">“HEAD” </w:t>
-      </w:r>
-      <w:r>
-        <w:rPr>
-          <w:rFonts w:ascii="Consolas" w:eastAsia="Times New Roman" w:hAnsi="Consolas" w:cs="Times New Roman"/>
-          <w:color w:val="CE9178"/>
-          <w:sz w:val="30"/>
-          <w:szCs w:val="30"/>
-          <w:lang w:val="en-US" w:eastAsia="pt-BR"/>
-        </w:rPr>
-        <w:t xml:space="preserve"> </w:t>
-      </w:r>
-      <w:r>
-        <w:rPr>
-          <w:rFonts w:ascii="Consolas" w:eastAsia="Times New Roman" w:hAnsi="Consolas" w:cs="Times New Roman"/>
-          <w:color w:val="9CDCFE"/>
-          <w:sz w:val="30"/>
-          <w:szCs w:val="30"/>
-          <w:lang w:val="en-US" w:eastAsia="pt-BR"/>
-        </w:rPr>
-        <w:t>(</w:t>
+          <w:color w:val="9CDCFE"/>
+          <w:sz w:val="30"/>
+          <w:szCs w:val="30"/>
+          <w:lang w:val="en-US" w:eastAsia="pt-BR"/>
+        </w:rPr>
+        <w:t>commit</w:t>
+      </w:r>
+      <w:r>
+        <w:rPr>
+          <w:rFonts w:ascii="Consolas" w:eastAsia="Times New Roman" w:hAnsi="Consolas" w:cs="Times New Roman"/>
+          <w:color w:val="9CDCFE"/>
+          <w:sz w:val="30"/>
+          <w:szCs w:val="30"/>
+          <w:lang w:val="en-US" w:eastAsia="pt-BR"/>
+        </w:rPr>
+        <w:t xml:space="preserve">, </w:t>
+      </w:r>
+      <w:r>
+        <w:rPr>
+          <w:rFonts w:ascii="Consolas" w:eastAsia="Times New Roman" w:hAnsi="Consolas" w:cs="Times New Roman"/>
+          <w:color w:val="9CDCFE"/>
+          <w:sz w:val="30"/>
+          <w:szCs w:val="30"/>
+          <w:lang w:val="en-US" w:eastAsia="pt-BR"/>
+        </w:rPr>
+        <w:t xml:space="preserve">KEEPS </w:t>
       </w:r>
       <w:proofErr w:type="spellStart"/>
       <w:r>
@@ -1956,7 +2032,7 @@
           <w:szCs w:val="30"/>
           <w:lang w:val="en-US" w:eastAsia="pt-BR"/>
         </w:rPr>
-        <w:t>aponta</w:t>
+        <w:t>Unstaged</w:t>
       </w:r>
       <w:proofErr w:type="spellEnd"/>
       <w:r>
@@ -1967,17 +2043,49 @@
           <w:szCs w:val="30"/>
           <w:lang w:val="en-US" w:eastAsia="pt-BR"/>
         </w:rPr>
-        <w:t xml:space="preserve"> p head</w:t>
-      </w:r>
-      <w:r>
-        <w:rPr>
-          <w:rFonts w:ascii="Consolas" w:eastAsia="Times New Roman" w:hAnsi="Consolas" w:cs="Times New Roman"/>
-          <w:color w:val="9CDCFE"/>
-          <w:sz w:val="30"/>
-          <w:szCs w:val="30"/>
-          <w:lang w:val="en-US" w:eastAsia="pt-BR"/>
-        </w:rPr>
-        <w:t xml:space="preserve"> – LOCAL)</w:t>
+        <w:t xml:space="preserve"> changes</w:t>
+      </w:r>
+      <w:r>
+        <w:rPr>
+          <w:rFonts w:ascii="Consolas" w:eastAsia="Times New Roman" w:hAnsi="Consolas" w:cs="Times New Roman"/>
+          <w:color w:val="9CDCFE"/>
+          <w:sz w:val="30"/>
+          <w:szCs w:val="30"/>
+          <w:lang w:val="en-US" w:eastAsia="pt-BR"/>
+        </w:rPr>
+        <w:t xml:space="preserve"> or </w:t>
+      </w:r>
+      <w:proofErr w:type="spellStart"/>
+      <w:r>
+        <w:rPr>
+          <w:rFonts w:ascii="Consolas" w:eastAsia="Times New Roman" w:hAnsi="Consolas" w:cs="Times New Roman"/>
+          <w:color w:val="9CDCFE"/>
+          <w:sz w:val="30"/>
+          <w:szCs w:val="30"/>
+          <w:lang w:val="en-US" w:eastAsia="pt-BR"/>
+        </w:rPr>
+        <w:t>Aponta</w:t>
+      </w:r>
+      <w:proofErr w:type="spellEnd"/>
+      <w:r>
+        <w:rPr>
+          <w:rFonts w:ascii="Consolas" w:eastAsia="Times New Roman" w:hAnsi="Consolas" w:cs="Times New Roman"/>
+          <w:color w:val="9CDCFE"/>
+          <w:sz w:val="30"/>
+          <w:szCs w:val="30"/>
+          <w:lang w:val="en-US" w:eastAsia="pt-BR"/>
+        </w:rPr>
+        <w:t xml:space="preserve"> p spec HEAD~1</w:t>
+      </w:r>
+      <w:r>
+        <w:rPr>
+          <w:rFonts w:ascii="Consolas" w:eastAsia="Times New Roman" w:hAnsi="Consolas" w:cs="Times New Roman"/>
+          <w:color w:val="9CDCFE"/>
+          <w:sz w:val="30"/>
+          <w:szCs w:val="30"/>
+          <w:lang w:val="en-US" w:eastAsia="pt-BR"/>
+        </w:rPr>
+        <w:t>)</w:t>
       </w:r>
     </w:p>
     <w:p>
@@ -2000,107 +2108,67 @@
           <w:szCs w:val="30"/>
           <w:lang w:val="en-US" w:eastAsia="pt-BR"/>
         </w:rPr>
-        <w:t>$</w:t>
-      </w:r>
-      <w:r>
-        <w:rPr>
-          <w:rFonts w:ascii="Consolas" w:eastAsia="Times New Roman" w:hAnsi="Consolas" w:cs="Times New Roman"/>
-          <w:color w:val="CE9178"/>
-          <w:sz w:val="30"/>
-          <w:szCs w:val="30"/>
-          <w:lang w:val="en-US" w:eastAsia="pt-BR"/>
-        </w:rPr>
-        <w:t xml:space="preserve"> git revert </w:t>
-      </w:r>
-      <w:r>
-        <w:rPr>
-          <w:rFonts w:ascii="Consolas" w:eastAsia="Times New Roman" w:hAnsi="Consolas" w:cs="Times New Roman"/>
-          <w:color w:val="CE9178"/>
-          <w:sz w:val="30"/>
-          <w:szCs w:val="30"/>
-          <w:lang w:val="en-US" w:eastAsia="pt-BR"/>
-        </w:rPr>
-        <w:t>&lt;HEAD&gt;</w:t>
-      </w:r>
-      <w:r>
-        <w:rPr>
-          <w:rFonts w:ascii="Consolas" w:eastAsia="Times New Roman" w:hAnsi="Consolas" w:cs="Times New Roman"/>
-          <w:color w:val="CE9178"/>
-          <w:sz w:val="30"/>
-          <w:szCs w:val="30"/>
-          <w:lang w:val="en-US" w:eastAsia="pt-BR"/>
-        </w:rPr>
-        <w:t xml:space="preserve"> (</w:t>
-      </w:r>
-      <w:r>
-        <w:rPr>
-          <w:rFonts w:ascii="Consolas" w:eastAsia="Times New Roman" w:hAnsi="Consolas" w:cs="Times New Roman"/>
-          <w:color w:val="CE9178"/>
-          <w:sz w:val="30"/>
-          <w:szCs w:val="30"/>
-          <w:lang w:val="en-US" w:eastAsia="pt-BR"/>
-        </w:rPr>
-        <w:t>-–no-edit</w:t>
-      </w:r>
-      <w:r>
-        <w:rPr>
-          <w:rFonts w:ascii="Consolas" w:eastAsia="Times New Roman" w:hAnsi="Consolas" w:cs="Times New Roman"/>
-          <w:color w:val="CE9178"/>
-          <w:sz w:val="30"/>
-          <w:szCs w:val="30"/>
-          <w:lang w:val="en-US" w:eastAsia="pt-BR"/>
-        </w:rPr>
-        <w:t>)</w:t>
-      </w:r>
-      <w:r>
-        <w:rPr>
-          <w:rFonts w:ascii="Consolas" w:eastAsia="Times New Roman" w:hAnsi="Consolas" w:cs="Times New Roman"/>
-          <w:color w:val="CE9178"/>
-          <w:sz w:val="30"/>
-          <w:szCs w:val="30"/>
-          <w:lang w:val="en-US" w:eastAsia="pt-BR"/>
-        </w:rPr>
-        <w:t xml:space="preserve"> (</w:t>
-      </w:r>
-      <w:r>
-        <w:rPr>
-          <w:rFonts w:ascii="Consolas" w:eastAsia="Times New Roman" w:hAnsi="Consolas" w:cs="Times New Roman"/>
-          <w:color w:val="9CDCFE"/>
-          <w:sz w:val="30"/>
-          <w:szCs w:val="30"/>
-          <w:lang w:val="en-US" w:eastAsia="pt-BR"/>
-        </w:rPr>
-        <w:t>undo pushed commit</w:t>
-      </w:r>
-      <w:r>
-        <w:rPr>
-          <w:rFonts w:ascii="Consolas" w:eastAsia="Times New Roman" w:hAnsi="Consolas" w:cs="Times New Roman"/>
-          <w:color w:val="9CDCFE"/>
-          <w:sz w:val="30"/>
-          <w:szCs w:val="30"/>
-          <w:lang w:val="en-US" w:eastAsia="pt-BR"/>
-        </w:rPr>
-        <w:t xml:space="preserve"> - LOCAL</w:t>
-      </w:r>
-      <w:r>
-        <w:rPr>
-          <w:rFonts w:ascii="Consolas" w:eastAsia="Times New Roman" w:hAnsi="Consolas" w:cs="Times New Roman"/>
-          <w:color w:val="9CDCFE"/>
-          <w:sz w:val="30"/>
-          <w:szCs w:val="30"/>
-          <w:lang w:val="en-US" w:eastAsia="pt-BR"/>
-        </w:rPr>
-        <w:t>)</w:t>
-      </w:r>
-      <w:r>
-        <w:rPr>
-          <w:rFonts w:ascii="Consolas" w:eastAsia="Times New Roman" w:hAnsi="Consolas" w:cs="Times New Roman"/>
-          <w:color w:val="9CDCFE"/>
+        <w:t xml:space="preserve">$ </w:t>
+      </w:r>
+      <w:r>
+        <w:rPr>
+          <w:rFonts w:ascii="Consolas" w:eastAsia="Times New Roman" w:hAnsi="Consolas" w:cs="Times New Roman"/>
+          <w:color w:val="CE9178"/>
+          <w:sz w:val="30"/>
+          <w:szCs w:val="30"/>
+          <w:lang w:val="en-US" w:eastAsia="pt-BR"/>
+        </w:rPr>
+        <w:t>git reset --hard HEAD~</w:t>
+      </w:r>
+      <w:r>
+        <w:rPr>
+          <w:rFonts w:ascii="Consolas" w:eastAsia="Times New Roman" w:hAnsi="Consolas" w:cs="Times New Roman"/>
+          <w:color w:val="CE9178"/>
           <w:sz w:val="30"/>
           <w:szCs w:val="30"/>
           <w:lang w:val="en-US" w:eastAsia="pt-BR"/>
         </w:rPr>
         <w:t xml:space="preserve"> </w:t>
+      </w:r>
+      <w:r>
+        <w:rPr>
+          <w:rFonts w:ascii="Consolas" w:eastAsia="Times New Roman" w:hAnsi="Consolas" w:cs="Times New Roman"/>
+          <w:color w:val="9CDCFE"/>
+          <w:sz w:val="30"/>
+          <w:szCs w:val="30"/>
+          <w:lang w:val="en-US" w:eastAsia="pt-BR"/>
+        </w:rPr>
+        <w:t xml:space="preserve">(Removes </w:t>
+      </w:r>
+      <w:r>
+        <w:rPr>
+          <w:rFonts w:ascii="Consolas" w:eastAsia="Times New Roman" w:hAnsi="Consolas" w:cs="Times New Roman"/>
+          <w:color w:val="9CDCFE"/>
+          <w:sz w:val="30"/>
+          <w:szCs w:val="30"/>
+          <w:lang w:val="en-US" w:eastAsia="pt-BR"/>
+        </w:rPr>
+        <w:t>spec Local</w:t>
+      </w:r>
+      <w:r>
+        <w:rPr>
+          <w:rFonts w:ascii="Consolas" w:eastAsia="Times New Roman" w:hAnsi="Consolas" w:cs="Times New Roman"/>
+          <w:color w:val="9CDCFE"/>
+          <w:sz w:val="30"/>
+          <w:szCs w:val="30"/>
+          <w:lang w:val="en-US" w:eastAsia="pt-BR"/>
+        </w:rPr>
+        <w:t xml:space="preserve"> </w:t>
+      </w:r>
+      <w:r>
+        <w:rPr>
+          <w:rFonts w:ascii="Consolas" w:eastAsia="Times New Roman" w:hAnsi="Consolas" w:cs="Times New Roman"/>
+          <w:color w:val="9CDCFE"/>
+          <w:sz w:val="30"/>
+          <w:szCs w:val="30"/>
+          <w:lang w:val="en-US" w:eastAsia="pt-BR"/>
+        </w:rPr>
+        <w:t>commit from the stash, DELETES changes)</w:t>
       </w:r>
     </w:p>
     <w:p>
@@ -2118,17 +2186,17 @@
       <w:r>
         <w:rPr>
           <w:rFonts w:ascii="Consolas" w:eastAsia="Times New Roman" w:hAnsi="Consolas" w:cs="Times New Roman"/>
-          <w:color w:val="9CDCFE"/>
-          <w:sz w:val="30"/>
-          <w:szCs w:val="30"/>
-          <w:lang w:val="en-US" w:eastAsia="pt-BR"/>
-        </w:rPr>
-        <w:t>+ git pull</w:t>
-      </w:r>
-      <w:r>
-        <w:rPr>
-          <w:rFonts w:ascii="Consolas" w:eastAsia="Times New Roman" w:hAnsi="Consolas" w:cs="Times New Roman"/>
-          <w:color w:val="9CDCFE"/>
+          <w:color w:val="CE9178"/>
+          <w:sz w:val="30"/>
+          <w:szCs w:val="30"/>
+          <w:lang w:val="en-US" w:eastAsia="pt-BR"/>
+        </w:rPr>
+        <w:t>$</w:t>
+      </w:r>
+      <w:r>
+        <w:rPr>
+          <w:rFonts w:ascii="Consolas" w:eastAsia="Times New Roman" w:hAnsi="Consolas" w:cs="Times New Roman"/>
+          <w:color w:val="CE9178"/>
           <w:sz w:val="30"/>
           <w:szCs w:val="30"/>
           <w:lang w:val="en-US" w:eastAsia="pt-BR"/>
@@ -2138,22 +2206,86 @@
       <w:r>
         <w:rPr>
           <w:rFonts w:ascii="Consolas" w:eastAsia="Times New Roman" w:hAnsi="Consolas" w:cs="Times New Roman"/>
-          <w:color w:val="9CDCFE"/>
-          <w:sz w:val="30"/>
-          <w:szCs w:val="30"/>
-          <w:lang w:val="en-US" w:eastAsia="pt-BR"/>
-        </w:rPr>
-        <w:t>origin branch</w:t>
-      </w:r>
-      <w:r>
-        <w:rPr>
-          <w:rFonts w:ascii="Consolas" w:eastAsia="Times New Roman" w:hAnsi="Consolas" w:cs="Times New Roman"/>
-          <w:color w:val="9CDCFE"/>
-          <w:sz w:val="30"/>
-          <w:szCs w:val="30"/>
-          <w:lang w:val="en-US" w:eastAsia="pt-BR"/>
-        </w:rPr>
-        <w:t xml:space="preserve"> (GLOBAL)</w:t>
+          <w:color w:val="CE9178"/>
+          <w:sz w:val="30"/>
+          <w:szCs w:val="30"/>
+          <w:lang w:val="en-US" w:eastAsia="pt-BR"/>
+        </w:rPr>
+        <w:t>git reset</w:t>
+      </w:r>
+      <w:r>
+        <w:rPr>
+          <w:rFonts w:ascii="Consolas" w:eastAsia="Times New Roman" w:hAnsi="Consolas" w:cs="Times New Roman"/>
+          <w:color w:val="CE9178"/>
+          <w:sz w:val="30"/>
+          <w:szCs w:val="30"/>
+          <w:lang w:val="en-US" w:eastAsia="pt-BR"/>
+        </w:rPr>
+        <w:t xml:space="preserve"> “</w:t>
+      </w:r>
+      <w:proofErr w:type="gramStart"/>
+      <w:r>
+        <w:rPr>
+          <w:rFonts w:ascii="Consolas" w:eastAsia="Times New Roman" w:hAnsi="Consolas" w:cs="Times New Roman"/>
+          <w:color w:val="CE9178"/>
+          <w:sz w:val="30"/>
+          <w:szCs w:val="30"/>
+          <w:lang w:val="en-US" w:eastAsia="pt-BR"/>
+        </w:rPr>
+        <w:t xml:space="preserve">HEAD” </w:t>
+      </w:r>
+      <w:r>
+        <w:rPr>
+          <w:rFonts w:ascii="Consolas" w:eastAsia="Times New Roman" w:hAnsi="Consolas" w:cs="Times New Roman"/>
+          <w:color w:val="CE9178"/>
+          <w:sz w:val="30"/>
+          <w:szCs w:val="30"/>
+          <w:lang w:val="en-US" w:eastAsia="pt-BR"/>
+        </w:rPr>
+        <w:t xml:space="preserve"> </w:t>
+      </w:r>
+      <w:r>
+        <w:rPr>
+          <w:rFonts w:ascii="Consolas" w:eastAsia="Times New Roman" w:hAnsi="Consolas" w:cs="Times New Roman"/>
+          <w:color w:val="9CDCFE"/>
+          <w:sz w:val="30"/>
+          <w:szCs w:val="30"/>
+          <w:lang w:val="en-US" w:eastAsia="pt-BR"/>
+        </w:rPr>
+        <w:t>(</w:t>
+      </w:r>
+      <w:proofErr w:type="spellStart"/>
+      <w:proofErr w:type="gramEnd"/>
+      <w:r>
+        <w:rPr>
+          <w:rFonts w:ascii="Consolas" w:eastAsia="Times New Roman" w:hAnsi="Consolas" w:cs="Times New Roman"/>
+          <w:color w:val="9CDCFE"/>
+          <w:sz w:val="30"/>
+          <w:szCs w:val="30"/>
+          <w:lang w:val="en-US" w:eastAsia="pt-BR"/>
+        </w:rPr>
+        <w:t>aponta</w:t>
+      </w:r>
+      <w:proofErr w:type="spellEnd"/>
+      <w:r>
+        <w:rPr>
+          <w:rFonts w:ascii="Consolas" w:eastAsia="Times New Roman" w:hAnsi="Consolas" w:cs="Times New Roman"/>
+          <w:color w:val="9CDCFE"/>
+          <w:sz w:val="30"/>
+          <w:szCs w:val="30"/>
+          <w:lang w:val="en-US" w:eastAsia="pt-BR"/>
+        </w:rPr>
+        <w:t xml:space="preserve"> p head</w:t>
+      </w:r>
+      <w:r>
+        <w:rPr>
+          <w:rFonts w:ascii="Consolas" w:eastAsia="Times New Roman" w:hAnsi="Consolas" w:cs="Times New Roman"/>
+          <w:color w:val="9CDCFE"/>
+          <w:sz w:val="30"/>
+          <w:szCs w:val="30"/>
+          <w:lang w:val="en-US" w:eastAsia="pt-BR"/>
+        </w:rPr>
+        <w:t xml:space="preserve"> – LOCAL)</w:t>
       </w:r>
     </w:p>
     <w:p>
@@ -2176,47 +2308,39 @@
           <w:szCs w:val="30"/>
           <w:lang w:val="en-US" w:eastAsia="pt-BR"/>
         </w:rPr>
-        <w:t xml:space="preserve">$ git reset </w:t>
-      </w:r>
-      <w:r>
-        <w:rPr>
-          <w:rFonts w:ascii="Consolas" w:eastAsia="Times New Roman" w:hAnsi="Consolas" w:cs="Times New Roman"/>
-          <w:color w:val="CE9178"/>
-          <w:sz w:val="30"/>
-          <w:szCs w:val="30"/>
-          <w:lang w:val="en-US" w:eastAsia="pt-BR"/>
-        </w:rPr>
-        <w:t>&lt;file</w:t>
-      </w:r>
-      <w:r>
-        <w:rPr>
-          <w:rFonts w:ascii="Consolas" w:eastAsia="Times New Roman" w:hAnsi="Consolas" w:cs="Times New Roman"/>
-          <w:color w:val="CE9178"/>
-          <w:sz w:val="30"/>
-          <w:szCs w:val="30"/>
-          <w:lang w:val="en-US" w:eastAsia="pt-BR"/>
-        </w:rPr>
-        <w:t>name</w:t>
-      </w:r>
-      <w:r>
-        <w:rPr>
-          <w:rFonts w:ascii="Consolas" w:eastAsia="Times New Roman" w:hAnsi="Consolas" w:cs="Times New Roman"/>
-          <w:color w:val="CE9178"/>
-          <w:sz w:val="30"/>
-          <w:szCs w:val="30"/>
-          <w:lang w:val="en-US" w:eastAsia="pt-BR"/>
-        </w:rPr>
-        <w:t xml:space="preserve">&gt; or </w:t>
-      </w:r>
-      <w:r>
-        <w:rPr>
-          <w:rFonts w:ascii="Consolas" w:eastAsia="Times New Roman" w:hAnsi="Consolas" w:cs="Times New Roman"/>
-          <w:color w:val="CE9178"/>
-          <w:sz w:val="30"/>
-          <w:szCs w:val="30"/>
-          <w:lang w:val="en-US" w:eastAsia="pt-BR"/>
-        </w:rPr>
-        <w:t>&lt;nothing&gt;</w:t>
+        <w:t xml:space="preserve">$ </w:t>
+      </w:r>
+      <w:proofErr w:type="gramStart"/>
+      <w:r>
+        <w:rPr>
+          <w:rFonts w:ascii="Consolas" w:eastAsia="Times New Roman" w:hAnsi="Consolas" w:cs="Times New Roman"/>
+          <w:color w:val="CE9178"/>
+          <w:sz w:val="30"/>
+          <w:szCs w:val="30"/>
+          <w:lang w:val="en-US" w:eastAsia="pt-BR"/>
+        </w:rPr>
+        <w:t>git</w:t>
+      </w:r>
+      <w:proofErr w:type="gramEnd"/>
+      <w:r>
+        <w:rPr>
+          <w:rFonts w:ascii="Consolas" w:eastAsia="Times New Roman" w:hAnsi="Consolas" w:cs="Times New Roman"/>
+          <w:color w:val="CE9178"/>
+          <w:sz w:val="30"/>
+          <w:szCs w:val="30"/>
+          <w:lang w:val="en-US" w:eastAsia="pt-BR"/>
+        </w:rPr>
+        <w:t xml:space="preserve"> revert &lt;HEAD&gt;</w:t>
+      </w:r>
+      <w:r>
+        <w:rPr>
+          <w:rFonts w:ascii="Consolas" w:eastAsia="Times New Roman" w:hAnsi="Consolas" w:cs="Times New Roman"/>
+          <w:color w:val="CE9178"/>
+          <w:sz w:val="30"/>
+          <w:szCs w:val="30"/>
+          <w:lang w:val="en-US" w:eastAsia="pt-BR"/>
+        </w:rPr>
+        <w:t xml:space="preserve"> (-–no-edit)</w:t>
       </w:r>
       <w:r>
         <w:rPr>
@@ -2236,37 +2360,47 @@
           <w:szCs w:val="30"/>
           <w:lang w:val="en-US" w:eastAsia="pt-BR"/>
         </w:rPr>
-        <w:t xml:space="preserve">(undo </w:t>
-      </w:r>
-      <w:r>
-        <w:rPr>
-          <w:rFonts w:ascii="Consolas" w:eastAsia="Times New Roman" w:hAnsi="Consolas" w:cs="Times New Roman"/>
-          <w:color w:val="9CDCFE"/>
-          <w:sz w:val="30"/>
-          <w:szCs w:val="30"/>
-          <w:lang w:val="en-US" w:eastAsia="pt-BR"/>
-        </w:rPr>
-        <w:t>staged files/directories</w:t>
-      </w:r>
-      <w:r>
-        <w:rPr>
-          <w:rFonts w:ascii="Consolas" w:eastAsia="Times New Roman" w:hAnsi="Consolas" w:cs="Times New Roman"/>
-          <w:color w:val="9CDCFE"/>
-          <w:sz w:val="30"/>
-          <w:szCs w:val="30"/>
-          <w:lang w:val="en-US" w:eastAsia="pt-BR"/>
-        </w:rPr>
-        <w:t>)</w:t>
-      </w:r>
-      <w:r>
-        <w:rPr>
-          <w:rFonts w:ascii="Consolas" w:eastAsia="Times New Roman" w:hAnsi="Consolas" w:cs="Times New Roman"/>
-          <w:color w:val="9CDCFE"/>
-          <w:sz w:val="30"/>
-          <w:szCs w:val="30"/>
-          <w:lang w:val="en-US" w:eastAsia="pt-BR"/>
-        </w:rPr>
-        <w:t xml:space="preserve"> </w:t>
+        <w:t>(</w:t>
+      </w:r>
+      <w:r>
+        <w:rPr>
+          <w:rFonts w:ascii="Consolas" w:eastAsia="Times New Roman" w:hAnsi="Consolas" w:cs="Times New Roman"/>
+          <w:color w:val="9CDCFE"/>
+          <w:sz w:val="30"/>
+          <w:szCs w:val="30"/>
+          <w:lang w:val="en-US" w:eastAsia="pt-BR"/>
+        </w:rPr>
+        <w:t>undo pushed commit</w:t>
+      </w:r>
+      <w:r>
+        <w:rPr>
+          <w:rFonts w:ascii="Consolas" w:eastAsia="Times New Roman" w:hAnsi="Consolas" w:cs="Times New Roman"/>
+          <w:color w:val="9CDCFE"/>
+          <w:sz w:val="30"/>
+          <w:szCs w:val="30"/>
+          <w:lang w:val="en-US" w:eastAsia="pt-BR"/>
+        </w:rPr>
+        <w:t xml:space="preserve"> - LOCAL</w:t>
+      </w:r>
+      <w:r>
+        <w:rPr>
+          <w:rFonts w:ascii="Consolas" w:eastAsia="Times New Roman" w:hAnsi="Consolas" w:cs="Times New Roman"/>
+          <w:color w:val="9CDCFE"/>
+          <w:sz w:val="30"/>
+          <w:szCs w:val="30"/>
+          <w:lang w:val="en-US" w:eastAsia="pt-BR"/>
+        </w:rPr>
+        <w:t>) + git pull</w:t>
+      </w:r>
+      <w:r>
+        <w:rPr>
+          <w:rFonts w:ascii="Consolas" w:eastAsia="Times New Roman" w:hAnsi="Consolas" w:cs="Times New Roman"/>
+          <w:color w:val="9CDCFE"/>
+          <w:sz w:val="30"/>
+          <w:szCs w:val="30"/>
+          <w:lang w:val="en-US" w:eastAsia="pt-BR"/>
+        </w:rPr>
+        <w:t xml:space="preserve"> origin branch (GLOBAL)</w:t>
       </w:r>
     </w:p>
     <w:p>
@@ -2289,12 +2423,52 @@
           <w:szCs w:val="30"/>
           <w:lang w:val="en-US" w:eastAsia="pt-BR"/>
         </w:rPr>
-        <w:t>&amp; git clean -f</w:t>
-      </w:r>
-      <w:r>
-        <w:rPr>
-          <w:rFonts w:ascii="Consolas" w:eastAsia="Times New Roman" w:hAnsi="Consolas" w:cs="Times New Roman"/>
-          <w:color w:val="9CDCFE"/>
+        <w:t xml:space="preserve">$ git reset </w:t>
+      </w:r>
+      <w:r>
+        <w:rPr>
+          <w:rFonts w:ascii="Consolas" w:eastAsia="Times New Roman" w:hAnsi="Consolas" w:cs="Times New Roman"/>
+          <w:color w:val="CE9178"/>
+          <w:sz w:val="30"/>
+          <w:szCs w:val="30"/>
+          <w:lang w:val="en-US" w:eastAsia="pt-BR"/>
+        </w:rPr>
+        <w:t>&lt;file</w:t>
+      </w:r>
+      <w:r>
+        <w:rPr>
+          <w:rFonts w:ascii="Consolas" w:eastAsia="Times New Roman" w:hAnsi="Consolas" w:cs="Times New Roman"/>
+          <w:color w:val="CE9178"/>
+          <w:sz w:val="30"/>
+          <w:szCs w:val="30"/>
+          <w:lang w:val="en-US" w:eastAsia="pt-BR"/>
+        </w:rPr>
+        <w:t>name</w:t>
+      </w:r>
+      <w:r>
+        <w:rPr>
+          <w:rFonts w:ascii="Consolas" w:eastAsia="Times New Roman" w:hAnsi="Consolas" w:cs="Times New Roman"/>
+          <w:color w:val="CE9178"/>
+          <w:sz w:val="30"/>
+          <w:szCs w:val="30"/>
+          <w:lang w:val="en-US" w:eastAsia="pt-BR"/>
+        </w:rPr>
+        <w:t xml:space="preserve">&gt; or </w:t>
+      </w:r>
+      <w:r>
+        <w:rPr>
+          <w:rFonts w:ascii="Consolas" w:eastAsia="Times New Roman" w:hAnsi="Consolas" w:cs="Times New Roman"/>
+          <w:color w:val="CE9178"/>
+          <w:sz w:val="30"/>
+          <w:szCs w:val="30"/>
+          <w:lang w:val="en-US" w:eastAsia="pt-BR"/>
+        </w:rPr>
+        <w:t>&lt;nothing&gt;</w:t>
+      </w:r>
+      <w:r>
+        <w:rPr>
+          <w:rFonts w:ascii="Consolas" w:eastAsia="Times New Roman" w:hAnsi="Consolas" w:cs="Times New Roman"/>
+          <w:color w:val="CE9178"/>
           <w:sz w:val="30"/>
           <w:szCs w:val="30"/>
           <w:lang w:val="en-US" w:eastAsia="pt-BR"/>
@@ -2309,7 +2483,112 @@
           <w:szCs w:val="30"/>
           <w:lang w:val="en-US" w:eastAsia="pt-BR"/>
         </w:rPr>
-        <w:t xml:space="preserve">&lt;file&gt; &lt;nothing&gt; </w:t>
+        <w:t xml:space="preserve">(undo </w:t>
+      </w:r>
+      <w:r>
+        <w:rPr>
+          <w:rFonts w:ascii="Consolas" w:eastAsia="Times New Roman" w:hAnsi="Consolas" w:cs="Times New Roman"/>
+          <w:color w:val="9CDCFE"/>
+          <w:sz w:val="30"/>
+          <w:szCs w:val="30"/>
+          <w:lang w:val="en-US" w:eastAsia="pt-BR"/>
+        </w:rPr>
+        <w:t>staged files/directories</w:t>
+      </w:r>
+      <w:r>
+        <w:rPr>
+          <w:rFonts w:ascii="Consolas" w:eastAsia="Times New Roman" w:hAnsi="Consolas" w:cs="Times New Roman"/>
+          <w:color w:val="9CDCFE"/>
+          <w:sz w:val="30"/>
+          <w:szCs w:val="30"/>
+          <w:lang w:val="en-US" w:eastAsia="pt-BR"/>
+        </w:rPr>
+        <w:t>)</w:t>
+      </w:r>
+      <w:r>
+        <w:rPr>
+          <w:rFonts w:ascii="Consolas" w:eastAsia="Times New Roman" w:hAnsi="Consolas" w:cs="Times New Roman"/>
+          <w:color w:val="9CDCFE"/>
+          <w:sz w:val="30"/>
+          <w:szCs w:val="30"/>
+          <w:lang w:val="en-US" w:eastAsia="pt-BR"/>
+        </w:rPr>
+        <w:t xml:space="preserve"> </w:t>
+      </w:r>
+    </w:p>
+    <w:p>
+      <w:pPr>
+        <w:shd w:val="clear" w:color="auto" w:fill="1E1E1E"/>
+        <w:spacing w:after="0" w:line="405" w:lineRule="atLeast"/>
+        <w:rPr>
+          <w:rFonts w:ascii="Consolas" w:eastAsia="Times New Roman" w:hAnsi="Consolas" w:cs="Times New Roman"/>
+          <w:color w:val="9CDCFE"/>
+          <w:sz w:val="30"/>
+          <w:szCs w:val="30"/>
+          <w:lang w:val="en-US" w:eastAsia="pt-BR"/>
+        </w:rPr>
+      </w:pPr>
+      <w:r>
+        <w:rPr>
+          <w:rFonts w:ascii="Consolas" w:eastAsia="Times New Roman" w:hAnsi="Consolas" w:cs="Times New Roman"/>
+          <w:color w:val="CE9178"/>
+          <w:sz w:val="30"/>
+          <w:szCs w:val="30"/>
+          <w:lang w:val="en-US" w:eastAsia="pt-BR"/>
+        </w:rPr>
+        <w:t xml:space="preserve">&amp; </w:t>
+      </w:r>
+      <w:proofErr w:type="gramStart"/>
+      <w:r>
+        <w:rPr>
+          <w:rFonts w:ascii="Consolas" w:eastAsia="Times New Roman" w:hAnsi="Consolas" w:cs="Times New Roman"/>
+          <w:color w:val="CE9178"/>
+          <w:sz w:val="30"/>
+          <w:szCs w:val="30"/>
+          <w:lang w:val="en-US" w:eastAsia="pt-BR"/>
+        </w:rPr>
+        <w:t>git</w:t>
+      </w:r>
+      <w:proofErr w:type="gramEnd"/>
+      <w:r>
+        <w:rPr>
+          <w:rFonts w:ascii="Consolas" w:eastAsia="Times New Roman" w:hAnsi="Consolas" w:cs="Times New Roman"/>
+          <w:color w:val="CE9178"/>
+          <w:sz w:val="30"/>
+          <w:szCs w:val="30"/>
+          <w:lang w:val="en-US" w:eastAsia="pt-BR"/>
+        </w:rPr>
+        <w:t xml:space="preserve"> clean -f</w:t>
+      </w:r>
+      <w:r>
+        <w:rPr>
+          <w:rFonts w:ascii="Consolas" w:eastAsia="Times New Roman" w:hAnsi="Consolas" w:cs="Times New Roman"/>
+          <w:color w:val="CE9178"/>
+          <w:sz w:val="30"/>
+          <w:szCs w:val="30"/>
+          <w:lang w:val="en-US" w:eastAsia="pt-BR"/>
+        </w:rPr>
+        <w:t xml:space="preserve"> </w:t>
+      </w:r>
+      <w:r>
+        <w:rPr>
+          <w:rFonts w:ascii="Consolas" w:eastAsia="Times New Roman" w:hAnsi="Consolas" w:cs="Times New Roman"/>
+          <w:color w:val="CE9178"/>
+          <w:sz w:val="30"/>
+          <w:szCs w:val="30"/>
+          <w:lang w:val="en-US" w:eastAsia="pt-BR"/>
+        </w:rPr>
+        <w:t>&lt;file&gt; &lt;nothing&gt;</w:t>
+      </w:r>
+      <w:r>
+        <w:rPr>
+          <w:rFonts w:ascii="Consolas" w:eastAsia="Times New Roman" w:hAnsi="Consolas" w:cs="Times New Roman"/>
+          <w:color w:val="9CDCFE"/>
+          <w:sz w:val="30"/>
+          <w:szCs w:val="30"/>
+          <w:lang w:val="en-US" w:eastAsia="pt-BR"/>
+        </w:rPr>
+        <w:t xml:space="preserve"> </w:t>
       </w:r>
       <w:r>
         <w:rPr>
@@ -2692,12 +2971,14 @@
         <w:rPr>
           <w:sz w:val="40"/>
           <w:szCs w:val="40"/>
+          <w:lang w:val="en-US"/>
         </w:rPr>
       </w:pPr>
       <w:r>
         <w:rPr>
           <w:sz w:val="40"/>
           <w:szCs w:val="40"/>
+          <w:lang w:val="en-US"/>
         </w:rPr>
         <w:t>CMD</w:t>
       </w:r>
@@ -2711,16 +2992,16 @@
           <w:color w:val="CE9178"/>
           <w:sz w:val="30"/>
           <w:szCs w:val="30"/>
-          <w:lang w:eastAsia="pt-BR"/>
-        </w:rPr>
-      </w:pPr>
-      <w:r>
-        <w:rPr>
-          <w:rFonts w:ascii="Consolas" w:eastAsia="Times New Roman" w:hAnsi="Consolas" w:cs="Times New Roman"/>
-          <w:color w:val="CE9178"/>
-          <w:sz w:val="30"/>
-          <w:szCs w:val="30"/>
-          <w:lang w:eastAsia="pt-BR"/>
+          <w:lang w:val="en-US" w:eastAsia="pt-BR"/>
+        </w:rPr>
+      </w:pPr>
+      <w:r>
+        <w:rPr>
+          <w:rFonts w:ascii="Consolas" w:eastAsia="Times New Roman" w:hAnsi="Consolas" w:cs="Times New Roman"/>
+          <w:color w:val="CE9178"/>
+          <w:sz w:val="30"/>
+          <w:szCs w:val="30"/>
+          <w:lang w:val="en-US" w:eastAsia="pt-BR"/>
         </w:rPr>
         <w:t xml:space="preserve">$ </w:t>
       </w:r>
@@ -2731,7 +3012,7 @@
           <w:color w:val="CE9178"/>
           <w:sz w:val="30"/>
           <w:szCs w:val="30"/>
-          <w:lang w:eastAsia="pt-BR"/>
+          <w:lang w:val="en-US" w:eastAsia="pt-BR"/>
         </w:rPr>
         <w:t>Mkdir</w:t>
       </w:r>
@@ -2742,7 +3023,7 @@
           <w:color w:val="CE9178"/>
           <w:sz w:val="30"/>
           <w:szCs w:val="30"/>
-          <w:lang w:eastAsia="pt-BR"/>
+          <w:lang w:val="en-US" w:eastAsia="pt-BR"/>
         </w:rPr>
         <w:t xml:space="preserve"> </w:t>
       </w:r>
@@ -2754,27 +3035,7 @@
           <w:szCs w:val="30"/>
           <w:lang w:val="en-US" w:eastAsia="pt-BR"/>
         </w:rPr>
-        <w:t xml:space="preserve">(create a </w:t>
-      </w:r>
-      <w:r>
-        <w:rPr>
-          <w:rFonts w:ascii="Consolas" w:eastAsia="Times New Roman" w:hAnsi="Consolas" w:cs="Times New Roman"/>
-          <w:color w:val="9CDCFE"/>
-          <w:sz w:val="30"/>
-          <w:szCs w:val="30"/>
-          <w:lang w:val="en-US" w:eastAsia="pt-BR"/>
-        </w:rPr>
-        <w:t>directory</w:t>
-      </w:r>
-      <w:r>
-        <w:rPr>
-          <w:rFonts w:ascii="Consolas" w:eastAsia="Times New Roman" w:hAnsi="Consolas" w:cs="Times New Roman"/>
-          <w:color w:val="9CDCFE"/>
-          <w:sz w:val="30"/>
-          <w:szCs w:val="30"/>
-          <w:lang w:val="en-US" w:eastAsia="pt-BR"/>
-        </w:rPr>
-        <w:t>)</w:t>
+        <w:t>(create a directory)</w:t>
       </w:r>
     </w:p>
     <w:p>
@@ -2825,7 +3086,7 @@
           <w:color w:val="9CDCFE"/>
           <w:sz w:val="30"/>
           <w:szCs w:val="30"/>
-          <w:lang w:val="en-US" w:eastAsia="pt-BR"/>
+          <w:lang w:eastAsia="pt-BR"/>
         </w:rPr>
         <w:t>(não sei)</w:t>
       </w:r>
@@ -2839,7 +3100,7 @@
           <w:color w:val="9CDCFE"/>
           <w:sz w:val="30"/>
           <w:szCs w:val="30"/>
-          <w:lang w:val="en-US" w:eastAsia="pt-BR"/>
+          <w:lang w:eastAsia="pt-BR"/>
         </w:rPr>
       </w:pPr>
       <w:r>
@@ -2880,9 +3141,31 @@
           <w:color w:val="9CDCFE"/>
           <w:sz w:val="30"/>
           <w:szCs w:val="30"/>
-          <w:lang w:val="en-US" w:eastAsia="pt-BR"/>
-        </w:rPr>
-        <w:t>(create a file)</w:t>
+          <w:lang w:eastAsia="pt-BR"/>
+        </w:rPr>
+        <w:t>(</w:t>
+      </w:r>
+      <w:proofErr w:type="spellStart"/>
+      <w:r>
+        <w:rPr>
+          <w:rFonts w:ascii="Consolas" w:eastAsia="Times New Roman" w:hAnsi="Consolas" w:cs="Times New Roman"/>
+          <w:color w:val="9CDCFE"/>
+          <w:sz w:val="30"/>
+          <w:szCs w:val="30"/>
+          <w:lang w:eastAsia="pt-BR"/>
+        </w:rPr>
+        <w:t>create</w:t>
+      </w:r>
+      <w:proofErr w:type="spellEnd"/>
+      <w:r>
+        <w:rPr>
+          <w:rFonts w:ascii="Consolas" w:eastAsia="Times New Roman" w:hAnsi="Consolas" w:cs="Times New Roman"/>
+          <w:color w:val="9CDCFE"/>
+          <w:sz w:val="30"/>
+          <w:szCs w:val="30"/>
+          <w:lang w:eastAsia="pt-BR"/>
+        </w:rPr>
+        <w:t xml:space="preserve"> a file)</w:t>
       </w:r>
     </w:p>
     <w:p>
@@ -2903,53 +3186,9 @@
           <w:color w:val="CE9178"/>
           <w:sz w:val="30"/>
           <w:szCs w:val="30"/>
-          <w:lang w:eastAsia="pt-BR"/>
-        </w:rPr>
-        <w:t xml:space="preserve">$ </w:t>
-      </w:r>
-      <w:proofErr w:type="spellStart"/>
-      <w:r>
-        <w:rPr>
-          <w:rFonts w:ascii="Consolas" w:eastAsia="Times New Roman" w:hAnsi="Consolas" w:cs="Times New Roman"/>
-          <w:color w:val="CE9178"/>
-          <w:sz w:val="30"/>
-          <w:szCs w:val="30"/>
-          <w:lang w:eastAsia="pt-BR"/>
-        </w:rPr>
-        <w:t>rm</w:t>
-      </w:r>
-      <w:proofErr w:type="spellEnd"/>
-      <w:r>
-        <w:rPr>
-          <w:rFonts w:ascii="Consolas" w:eastAsia="Times New Roman" w:hAnsi="Consolas" w:cs="Times New Roman"/>
-          <w:color w:val="CE9178"/>
-          <w:sz w:val="30"/>
-          <w:szCs w:val="30"/>
-          <w:lang w:eastAsia="pt-BR"/>
-        </w:rPr>
-        <w:t xml:space="preserve"> &lt;</w:t>
-      </w:r>
-      <w:proofErr w:type="spellStart"/>
-      <w:r>
-        <w:rPr>
-          <w:rFonts w:ascii="Consolas" w:eastAsia="Times New Roman" w:hAnsi="Consolas" w:cs="Times New Roman"/>
-          <w:color w:val="CE9178"/>
-          <w:sz w:val="30"/>
-          <w:szCs w:val="30"/>
-          <w:lang w:eastAsia="pt-BR"/>
-        </w:rPr>
-        <w:t>filename</w:t>
-      </w:r>
-      <w:proofErr w:type="spellEnd"/>
-      <w:r>
-        <w:rPr>
-          <w:rFonts w:ascii="Consolas" w:eastAsia="Times New Roman" w:hAnsi="Consolas" w:cs="Times New Roman"/>
-          <w:color w:val="CE9178"/>
-          <w:sz w:val="30"/>
-          <w:szCs w:val="30"/>
-          <w:lang w:eastAsia="pt-BR"/>
-        </w:rPr>
-        <w:t>&gt;</w:t>
+          <w:lang w:val="en-US" w:eastAsia="pt-BR"/>
+        </w:rPr>
+        <w:t>$ rm &lt;filename&gt;</w:t>
       </w:r>
       <w:r>
         <w:rPr>
@@ -3032,17 +3271,7 @@
           <w:szCs w:val="30"/>
           <w:lang w:val="en-US" w:eastAsia="pt-BR"/>
         </w:rPr>
-        <w:t xml:space="preserve"> ONLY empty</w:t>
-      </w:r>
-      <w:r>
-        <w:rPr>
-          <w:rFonts w:ascii="Consolas" w:eastAsia="Times New Roman" w:hAnsi="Consolas" w:cs="Times New Roman"/>
-          <w:color w:val="9CDCFE"/>
-          <w:sz w:val="30"/>
-          <w:szCs w:val="30"/>
-          <w:lang w:val="en-US" w:eastAsia="pt-BR"/>
-        </w:rPr>
-        <w:t>)</w:t>
+        <w:t xml:space="preserve"> ONLY empty)</w:t>
       </w:r>
     </w:p>
     <w:p>
@@ -3065,17 +3294,7 @@
           <w:szCs w:val="30"/>
           <w:lang w:val="en-US" w:eastAsia="pt-BR"/>
         </w:rPr>
-        <w:t>$ rm</w:t>
-      </w:r>
-      <w:r>
-        <w:rPr>
-          <w:rFonts w:ascii="Consolas" w:eastAsia="Times New Roman" w:hAnsi="Consolas" w:cs="Times New Roman"/>
-          <w:color w:val="CE9178"/>
-          <w:sz w:val="30"/>
-          <w:szCs w:val="30"/>
-          <w:lang w:val="en-US" w:eastAsia="pt-BR"/>
-        </w:rPr>
-        <w:t xml:space="preserve"> -r &lt;directory&gt;</w:t>
+        <w:t>$ rm -r &lt;directory&gt;</w:t>
       </w:r>
       <w:r>
         <w:rPr>
@@ -3105,17 +3324,7 @@
           <w:szCs w:val="30"/>
           <w:lang w:val="en-US" w:eastAsia="pt-BR"/>
         </w:rPr>
-        <w:t xml:space="preserve"> ALL</w:t>
-      </w:r>
-      <w:r>
-        <w:rPr>
-          <w:rFonts w:ascii="Consolas" w:eastAsia="Times New Roman" w:hAnsi="Consolas" w:cs="Times New Roman"/>
-          <w:color w:val="9CDCFE"/>
-          <w:sz w:val="30"/>
-          <w:szCs w:val="30"/>
-          <w:lang w:val="en-US" w:eastAsia="pt-BR"/>
-        </w:rPr>
-        <w:t>)</w:t>
+        <w:t xml:space="preserve"> ALL)</w:t>
       </w:r>
     </w:p>
     <w:p>
@@ -3460,19 +3669,43 @@
           <w:color w:val="CE9178"/>
           <w:sz w:val="30"/>
           <w:szCs w:val="30"/>
-          <w:lang w:val="en-US" w:eastAsia="pt-BR"/>
+          <w:lang w:eastAsia="pt-BR"/>
         </w:rPr>
         <w:t>$</w:t>
       </w:r>
-      <w:r>
-        <w:rPr>
-          <w:rFonts w:ascii="Consolas" w:eastAsia="Times New Roman" w:hAnsi="Consolas" w:cs="Times New Roman"/>
-          <w:color w:val="CE9178"/>
-          <w:sz w:val="30"/>
-          <w:szCs w:val="30"/>
-          <w:lang w:val="en-US" w:eastAsia="pt-BR"/>
-        </w:rPr>
-        <w:t xml:space="preserve">Code . </w:t>
+      <w:proofErr w:type="spellStart"/>
+      <w:proofErr w:type="gramStart"/>
+      <w:r>
+        <w:rPr>
+          <w:rFonts w:ascii="Consolas" w:eastAsia="Times New Roman" w:hAnsi="Consolas" w:cs="Times New Roman"/>
+          <w:color w:val="CE9178"/>
+          <w:sz w:val="30"/>
+          <w:szCs w:val="30"/>
+          <w:lang w:eastAsia="pt-BR"/>
+        </w:rPr>
+        <w:t>Code</w:t>
+      </w:r>
+      <w:proofErr w:type="spellEnd"/>
+      <w:r>
+        <w:rPr>
+          <w:rFonts w:ascii="Consolas" w:eastAsia="Times New Roman" w:hAnsi="Consolas" w:cs="Times New Roman"/>
+          <w:color w:val="CE9178"/>
+          <w:sz w:val="30"/>
+          <w:szCs w:val="30"/>
+          <w:lang w:eastAsia="pt-BR"/>
+        </w:rPr>
+        <w:t xml:space="preserve"> .</w:t>
+      </w:r>
+      <w:proofErr w:type="gramEnd"/>
+      <w:r>
+        <w:rPr>
+          <w:rFonts w:ascii="Consolas" w:eastAsia="Times New Roman" w:hAnsi="Consolas" w:cs="Times New Roman"/>
+          <w:color w:val="CE9178"/>
+          <w:sz w:val="30"/>
+          <w:szCs w:val="30"/>
+          <w:lang w:eastAsia="pt-BR"/>
+        </w:rPr>
+        <w:t xml:space="preserve"> </w:t>
       </w:r>
       <w:r>
         <w:rPr>
@@ -3550,6 +3783,7 @@
           <w:szCs w:val="30"/>
           <w:lang w:eastAsia="pt-BR"/>
         </w:rPr>
+        <w:lastRenderedPageBreak/>
         <w:t xml:space="preserve">$ </w:t>
       </w:r>
       <w:proofErr w:type="spellStart"/>
@@ -3572,7 +3806,29 @@
           <w:szCs w:val="30"/>
           <w:lang w:eastAsia="pt-BR"/>
         </w:rPr>
-        <w:t xml:space="preserve"> /d H: </w:t>
+        <w:t xml:space="preserve"> /</w:t>
+      </w:r>
+      <w:proofErr w:type="gramStart"/>
+      <w:r>
+        <w:rPr>
+          <w:rFonts w:ascii="Consolas" w:eastAsia="Times New Roman" w:hAnsi="Consolas" w:cs="Times New Roman"/>
+          <w:color w:val="CE9178"/>
+          <w:sz w:val="30"/>
+          <w:szCs w:val="30"/>
+          <w:lang w:eastAsia="pt-BR"/>
+        </w:rPr>
+        <w:t>d</w:t>
+      </w:r>
+      <w:proofErr w:type="gramEnd"/>
+      <w:r>
+        <w:rPr>
+          <w:rFonts w:ascii="Consolas" w:eastAsia="Times New Roman" w:hAnsi="Consolas" w:cs="Times New Roman"/>
+          <w:color w:val="CE9178"/>
+          <w:sz w:val="30"/>
+          <w:szCs w:val="30"/>
+          <w:lang w:eastAsia="pt-BR"/>
+        </w:rPr>
+        <w:t xml:space="preserve"> H: </w:t>
       </w:r>
       <w:r>
         <w:rPr>
@@ -3593,6 +3849,56 @@
     </w:sectPr>
   </w:body>
 </w:document>
+</file>
+
+<file path=word/endnotes.xml><?xml version="1.0" encoding="utf-8"?>
+<w:endnotes xmlns:wpc="http://schemas.microsoft.com/office/word/2010/wordprocessingCanvas" xmlns:cx="http://schemas.microsoft.com/office/drawing/2014/chartex" xmlns:cx1="http://schemas.microsoft.com/office/drawing/2015/9/8/chartex" xmlns:cx2="http://schemas.microsoft.com/office/drawing/2015/10/21/chartex" xmlns:cx3="http://schemas.microsoft.com/office/drawing/2016/5/9/chartex" xmlns:cx4="http://schemas.microsoft.com/office/drawing/2016/5/10/chartex" xmlns:cx5="http://schemas.microsoft.com/office/drawing/2016/5/11/chartex" xmlns:cx6="http://schemas.microsoft.com/office/drawing/2016/5/12/chartex" xmlns:cx7="http://schemas.microsoft.com/office/drawing/2016/5/13/chartex" xmlns:cx8="http://schemas.microsoft.com/office/drawing/2016/5/14/chartex" xmlns:mc="http://schemas.openxmlformats.org/markup-compatibility/2006" xmlns:aink="http://schemas.microsoft.com/office/drawing/2016/ink" xmlns:am3d="http://schemas.microsoft.com/office/drawing/2017/model3d" xmlns:o="urn:schemas-microsoft-com:office:office" xmlns:r="http://schemas.openxmlformats.org/officeDocument/2006/relationships" xmlns:m="http://schemas.openxmlformats.org/officeDocument/2006/math" xmlns:v="urn:schemas-microsoft-com:vml" xmlns:wp14="http://schemas.microsoft.com/office/word/2010/wordprocessingDrawing" xmlns:wp="http://schemas.openxmlformats.org/drawingml/2006/wordprocessingDrawing" xmlns:w10="urn:schemas-microsoft-com:office:word" xmlns:w="http://schemas.openxmlformats.org/wordprocessingml/2006/main" xmlns:w14="http://schemas.microsoft.com/office/word/2010/wordml" xmlns:w15="http://schemas.microsoft.com/office/word/2012/wordml" xmlns:w16cex="http://schemas.microsoft.com/office/word/2018/wordml/cex" xmlns:w16cid="http://schemas.microsoft.com/office/word/2016/wordml/cid" xmlns:w16="http://schemas.microsoft.com/office/word/2018/wordml" xmlns:w16sdtdh="http://schemas.microsoft.com/office/word/2020/wordml/sdtdatahash" xmlns:w16se="http://schemas.microsoft.com/office/word/2015/wordml/symex" xmlns:wpg="http://schemas.microsoft.com/office/word/2010/wordprocessingGroup" xmlns:wpi="http://schemas.microsoft.com/office/word/2010/wordprocessingInk" xmlns:wne="http://schemas.microsoft.com/office/word/2006/wordml" xmlns:wps="http://schemas.microsoft.com/office/word/2010/wordprocessingShape" mc:Ignorable="w14 w15 w16se w16cid w16 w16cex w16sdtdh wp14">
+  <w:endnote w:type="separator" w:id="-1">
+    <w:p>
+      <w:pPr>
+        <w:spacing w:after="0" w:line="240" w:lineRule="auto"/>
+      </w:pPr>
+      <w:r>
+        <w:separator/>
+      </w:r>
+    </w:p>
+  </w:endnote>
+  <w:endnote w:type="continuationSeparator" w:id="0">
+    <w:p>
+      <w:pPr>
+        <w:spacing w:after="0" w:line="240" w:lineRule="auto"/>
+      </w:pPr>
+      <w:r>
+        <w:continuationSeparator/>
+      </w:r>
+    </w:p>
+  </w:endnote>
+</w:endnotes>
+</file>
+
+<file path=word/footnotes.xml><?xml version="1.0" encoding="utf-8"?>
+<w:footnotes xmlns:wpc="http://schemas.microsoft.com/office/word/2010/wordprocessingCanvas" xmlns:cx="http://schemas.microsoft.com/office/drawing/2014/chartex" xmlns:cx1="http://schemas.microsoft.com/office/drawing/2015/9/8/chartex" xmlns:cx2="http://schemas.microsoft.com/office/drawing/2015/10/21/chartex" xmlns:cx3="http://schemas.microsoft.com/office/drawing/2016/5/9/chartex" xmlns:cx4="http://schemas.microsoft.com/office/drawing/2016/5/10/chartex" xmlns:cx5="http://schemas.microsoft.com/office/drawing/2016/5/11/chartex" xmlns:cx6="http://schemas.microsoft.com/office/drawing/2016/5/12/chartex" xmlns:cx7="http://schemas.microsoft.com/office/drawing/2016/5/13/chartex" xmlns:cx8="http://schemas.microsoft.com/office/drawing/2016/5/14/chartex" xmlns:mc="http://schemas.openxmlformats.org/markup-compatibility/2006" xmlns:aink="http://schemas.microsoft.com/office/drawing/2016/ink" xmlns:am3d="http://schemas.microsoft.com/office/drawing/2017/model3d" xmlns:o="urn:schemas-microsoft-com:office:office" xmlns:r="http://schemas.openxmlformats.org/officeDocument/2006/relationships" xmlns:m="http://schemas.openxmlformats.org/officeDocument/2006/math" xmlns:v="urn:schemas-microsoft-com:vml" xmlns:wp14="http://schemas.microsoft.com/office/word/2010/wordprocessingDrawing" xmlns:wp="http://schemas.openxmlformats.org/drawingml/2006/wordprocessingDrawing" xmlns:w10="urn:schemas-microsoft-com:office:word" xmlns:w="http://schemas.openxmlformats.org/wordprocessingml/2006/main" xmlns:w14="http://schemas.microsoft.com/office/word/2010/wordml" xmlns:w15="http://schemas.microsoft.com/office/word/2012/wordml" xmlns:w16cex="http://schemas.microsoft.com/office/word/2018/wordml/cex" xmlns:w16cid="http://schemas.microsoft.com/office/word/2016/wordml/cid" xmlns:w16="http://schemas.microsoft.com/office/word/2018/wordml" xmlns:w16sdtdh="http://schemas.microsoft.com/office/word/2020/wordml/sdtdatahash" xmlns:w16se="http://schemas.microsoft.com/office/word/2015/wordml/symex" xmlns:wpg="http://schemas.microsoft.com/office/word/2010/wordprocessingGroup" xmlns:wpi="http://schemas.microsoft.com/office/word/2010/wordprocessingInk" xmlns:wne="http://schemas.microsoft.com/office/word/2006/wordml" xmlns:wps="http://schemas.microsoft.com/office/word/2010/wordprocessingShape" mc:Ignorable="w14 w15 w16se w16cid w16 w16cex w16sdtdh wp14">
+  <w:footnote w:type="separator" w:id="-1">
+    <w:p>
+      <w:pPr>
+        <w:spacing w:after="0" w:line="240" w:lineRule="auto"/>
+      </w:pPr>
+      <w:r>
+        <w:separator/>
+      </w:r>
+    </w:p>
+  </w:footnote>
+  <w:footnote w:type="continuationSeparator" w:id="0">
+    <w:p>
+      <w:pPr>
+        <w:spacing w:after="0" w:line="240" w:lineRule="auto"/>
+      </w:pPr>
+      <w:r>
+        <w:continuationSeparator/>
+      </w:r>
+    </w:p>
+  </w:footnote>
+</w:footnotes>
 </file>
 
 <file path=word/styles.xml><?xml version="1.0" encoding="utf-8"?>
@@ -4095,6 +4401,11 @@
       <w:iCs/>
     </w:rPr>
   </w:style>
+  <w:style w:type="character" w:customStyle="1" w:styleId="token">
+    <w:name w:val="token"/>
+    <w:basedOn w:val="Fontepargpadro"/>
+    <w:rsid w:val="008B25B0"/>
+  </w:style>
 </w:styles>
 </file>
 
